--- a/Documents/方法尝试-附带思考过程.docx
+++ b/Documents/方法尝试-附带思考过程.docx
@@ -28,6 +28,7 @@
         <w:p>
           <w:pPr>
             <w:pStyle w:val="TOC"/>
+            <w:ind w:firstLine="420"/>
           </w:pPr>
           <w:r>
             <w:rPr>
@@ -42,6 +43,7 @@
             <w:tabs>
               <w:tab w:val="right" w:leader="dot" w:pos="8296"/>
             </w:tabs>
+            <w:ind w:firstLine="420"/>
             <w:rPr>
               <w:noProof/>
             </w:rPr>
@@ -55,13 +57,13 @@
           <w:r>
             <w:fldChar w:fldCharType="separate"/>
           </w:r>
-          <w:hyperlink w:anchor="_Toc149742103" w:history="1">
+          <w:hyperlink w:anchor="_Toc151652798" w:history="1">
             <w:r>
               <w:rPr>
                 <w:rStyle w:val="aa"/>
                 <w:noProof/>
               </w:rPr>
-              <w:t>手眼标定方案讨论：</w:t>
+              <w:t>论文思路整理</w:t>
             </w:r>
             <w:r>
               <w:rPr>
@@ -82,7 +84,7 @@
                 <w:noProof/>
                 <w:webHidden/>
               </w:rPr>
-              <w:instrText xml:space="preserve"> PAGEREF _Toc149742103 \h </w:instrText>
+              <w:instrText xml:space="preserve"> PAGEREF _Toc151652798 \h </w:instrText>
             </w:r>
             <w:r>
               <w:rPr>
@@ -102,7 +104,7 @@
                 <w:noProof/>
                 <w:webHidden/>
               </w:rPr>
-              <w:t>1</w:t>
+              <w:t>2</w:t>
             </w:r>
             <w:r>
               <w:rPr>
@@ -117,14 +119,15 @@
           <w:pPr>
             <w:pStyle w:val="TOC2"/>
             <w:tabs>
-              <w:tab w:val="left" w:pos="840"/>
+              <w:tab w:val="left" w:pos="1260"/>
               <w:tab w:val="right" w:leader="dot" w:pos="8296"/>
             </w:tabs>
+            <w:ind w:firstLine="420"/>
             <w:rPr>
               <w:noProof/>
             </w:rPr>
           </w:pPr>
-          <w:hyperlink w:anchor="_Toc149742104" w:history="1">
+          <w:hyperlink w:anchor="_Toc151652799" w:history="1">
             <w:r>
               <w:rPr>
                 <w:rStyle w:val="aa"/>
@@ -143,25 +146,100 @@
                 <w:rStyle w:val="aa"/>
                 <w:noProof/>
               </w:rPr>
-              <w:t>标定球方案-空间定点</w:t>
-            </w:r>
+              <w:t>概述</w:t>
+            </w:r>
+            <w:r>
+              <w:rPr>
+                <w:noProof/>
+                <w:webHidden/>
+              </w:rPr>
+              <w:tab/>
+            </w:r>
+            <w:r>
+              <w:rPr>
+                <w:noProof/>
+                <w:webHidden/>
+              </w:rPr>
+              <w:fldChar w:fldCharType="begin"/>
+            </w:r>
+            <w:r>
+              <w:rPr>
+                <w:noProof/>
+                <w:webHidden/>
+              </w:rPr>
+              <w:instrText xml:space="preserve"> PAGEREF _Toc151652799 \h </w:instrText>
+            </w:r>
+            <w:r>
+              <w:rPr>
+                <w:noProof/>
+                <w:webHidden/>
+              </w:rPr>
+            </w:r>
+            <w:r>
+              <w:rPr>
+                <w:noProof/>
+                <w:webHidden/>
+              </w:rPr>
+              <w:fldChar w:fldCharType="separate"/>
+            </w:r>
+            <w:r>
+              <w:rPr>
+                <w:noProof/>
+                <w:webHidden/>
+              </w:rPr>
+              <w:t>2</w:t>
+            </w:r>
+            <w:r>
+              <w:rPr>
+                <w:noProof/>
+                <w:webHidden/>
+              </w:rPr>
+              <w:fldChar w:fldCharType="end"/>
+            </w:r>
+          </w:hyperlink>
+        </w:p>
+        <w:p>
+          <w:pPr>
+            <w:pStyle w:val="TOC2"/>
+            <w:tabs>
+              <w:tab w:val="left" w:pos="1260"/>
+              <w:tab w:val="right" w:leader="dot" w:pos="8296"/>
+            </w:tabs>
+            <w:ind w:firstLine="420"/>
+            <w:rPr>
+              <w:noProof/>
+            </w:rPr>
+          </w:pPr>
+          <w:hyperlink w:anchor="_Toc151652800" w:history="1">
             <w:r>
               <w:rPr>
                 <w:rStyle w:val="aa"/>
                 <w:noProof/>
-                <w:vertAlign w:val="superscript"/>
-              </w:rPr>
-              <w:t>[23-10-26]</w:t>
-            </w:r>
-            <w:r>
-              <w:rPr>
-                <w:noProof/>
-                <w:webHidden/>
+              </w:rPr>
+              <w:t>2.</w:t>
+            </w:r>
+            <w:r>
+              <w:rPr>
+                <w:noProof/>
               </w:rPr>
               <w:tab/>
             </w:r>
             <w:r>
               <w:rPr>
+                <w:rStyle w:val="aa"/>
+                <w:noProof/>
+              </w:rPr>
+              <w:t>手眼标定</w:t>
+            </w:r>
+            <w:r>
+              <w:rPr>
+                <w:noProof/>
+                <w:webHidden/>
+              </w:rPr>
+              <w:tab/>
+            </w:r>
+            <w:r>
+              <w:rPr>
                 <w:noProof/>
                 <w:webHidden/>
               </w:rPr>
@@ -172,7 +250,7 @@
                 <w:noProof/>
                 <w:webHidden/>
               </w:rPr>
-              <w:instrText xml:space="preserve"> PAGEREF _Toc149742104 \h </w:instrText>
+              <w:instrText xml:space="preserve"> PAGEREF _Toc151652800 \h </w:instrText>
             </w:r>
             <w:r>
               <w:rPr>
@@ -192,7 +270,90 @@
                 <w:noProof/>
                 <w:webHidden/>
               </w:rPr>
-              <w:t>1</w:t>
+              <w:t>2</w:t>
+            </w:r>
+            <w:r>
+              <w:rPr>
+                <w:noProof/>
+                <w:webHidden/>
+              </w:rPr>
+              <w:fldChar w:fldCharType="end"/>
+            </w:r>
+          </w:hyperlink>
+        </w:p>
+        <w:p>
+          <w:pPr>
+            <w:pStyle w:val="TOC2"/>
+            <w:tabs>
+              <w:tab w:val="left" w:pos="1260"/>
+              <w:tab w:val="right" w:leader="dot" w:pos="8296"/>
+            </w:tabs>
+            <w:ind w:firstLine="420"/>
+            <w:rPr>
+              <w:noProof/>
+            </w:rPr>
+          </w:pPr>
+          <w:hyperlink w:anchor="_Toc151652801" w:history="1">
+            <w:r>
+              <w:rPr>
+                <w:rStyle w:val="aa"/>
+                <w:noProof/>
+              </w:rPr>
+              <w:t>3.</w:t>
+            </w:r>
+            <w:r>
+              <w:rPr>
+                <w:noProof/>
+              </w:rPr>
+              <w:tab/>
+            </w:r>
+            <w:r>
+              <w:rPr>
+                <w:rStyle w:val="aa"/>
+                <w:noProof/>
+              </w:rPr>
+              <w:t>点云处理</w:t>
+            </w:r>
+            <w:r>
+              <w:rPr>
+                <w:noProof/>
+                <w:webHidden/>
+              </w:rPr>
+              <w:tab/>
+            </w:r>
+            <w:r>
+              <w:rPr>
+                <w:noProof/>
+                <w:webHidden/>
+              </w:rPr>
+              <w:fldChar w:fldCharType="begin"/>
+            </w:r>
+            <w:r>
+              <w:rPr>
+                <w:noProof/>
+                <w:webHidden/>
+              </w:rPr>
+              <w:instrText xml:space="preserve"> PAGEREF _Toc151652801 \h </w:instrText>
+            </w:r>
+            <w:r>
+              <w:rPr>
+                <w:noProof/>
+                <w:webHidden/>
+              </w:rPr>
+            </w:r>
+            <w:r>
+              <w:rPr>
+                <w:noProof/>
+                <w:webHidden/>
+              </w:rPr>
+              <w:fldChar w:fldCharType="separate"/>
+            </w:r>
+            <w:r>
+              <w:rPr>
+                <w:noProof/>
+                <w:webHidden/>
+              </w:rPr>
+              <w:t>2</w:t>
             </w:r>
             <w:r>
               <w:rPr>
@@ -207,20 +368,21 @@
           <w:pPr>
             <w:pStyle w:val="TOC3"/>
             <w:tabs>
-              <w:tab w:val="left" w:pos="1470"/>
+              <w:tab w:val="left" w:pos="1790"/>
               <w:tab w:val="right" w:leader="dot" w:pos="8296"/>
             </w:tabs>
+            <w:ind w:firstLine="420"/>
             <w:rPr>
               <w:noProof/>
             </w:rPr>
           </w:pPr>
-          <w:hyperlink w:anchor="_Toc149742105" w:history="1">
+          <w:hyperlink w:anchor="_Toc151652802" w:history="1">
             <w:r>
               <w:rPr>
                 <w:rStyle w:val="aa"/>
                 <w:noProof/>
               </w:rPr>
-              <w:t>1.1</w:t>
+              <w:t>3.1</w:t>
             </w:r>
             <w:r>
               <w:rPr>
@@ -233,7 +395,7 @@
                 <w:rStyle w:val="aa"/>
                 <w:noProof/>
               </w:rPr>
-              <w:t>尝试自动标定方法</w:t>
+              <w:t>技术选择</w:t>
             </w:r>
             <w:r>
               <w:rPr>
@@ -254,7 +416,7 @@
                 <w:noProof/>
                 <w:webHidden/>
               </w:rPr>
-              <w:instrText xml:space="preserve"> PAGEREF _Toc149742105 \h </w:instrText>
+              <w:instrText xml:space="preserve"> PAGEREF _Toc151652802 \h </w:instrText>
             </w:r>
             <w:r>
               <w:rPr>
@@ -274,7 +436,145 @@
                 <w:noProof/>
                 <w:webHidden/>
               </w:rPr>
-              <w:t>1</w:t>
+              <w:t>2</w:t>
+            </w:r>
+            <w:r>
+              <w:rPr>
+                <w:noProof/>
+                <w:webHidden/>
+              </w:rPr>
+              <w:fldChar w:fldCharType="end"/>
+            </w:r>
+          </w:hyperlink>
+        </w:p>
+        <w:p>
+          <w:pPr>
+            <w:pStyle w:val="TOC3"/>
+            <w:tabs>
+              <w:tab w:val="right" w:leader="dot" w:pos="8296"/>
+            </w:tabs>
+            <w:ind w:firstLine="420"/>
+            <w:rPr>
+              <w:noProof/>
+            </w:rPr>
+          </w:pPr>
+          <w:hyperlink w:anchor="_Toc151652803" w:history="1">
+            <w:r>
+              <w:rPr>
+                <w:rStyle w:val="aa"/>
+                <w:noProof/>
+              </w:rPr>
+              <w:t>待解决问题</w:t>
+            </w:r>
+            <w:r>
+              <w:rPr>
+                <w:noProof/>
+                <w:webHidden/>
+              </w:rPr>
+              <w:tab/>
+            </w:r>
+            <w:r>
+              <w:rPr>
+                <w:noProof/>
+                <w:webHidden/>
+              </w:rPr>
+              <w:fldChar w:fldCharType="begin"/>
+            </w:r>
+            <w:r>
+              <w:rPr>
+                <w:noProof/>
+                <w:webHidden/>
+              </w:rPr>
+              <w:instrText xml:space="preserve"> PAGEREF _Toc151652803 \h </w:instrText>
+            </w:r>
+            <w:r>
+              <w:rPr>
+                <w:noProof/>
+                <w:webHidden/>
+              </w:rPr>
+            </w:r>
+            <w:r>
+              <w:rPr>
+                <w:noProof/>
+                <w:webHidden/>
+              </w:rPr>
+              <w:fldChar w:fldCharType="separate"/>
+            </w:r>
+            <w:r>
+              <w:rPr>
+                <w:noProof/>
+                <w:webHidden/>
+              </w:rPr>
+              <w:t>2</w:t>
+            </w:r>
+            <w:r>
+              <w:rPr>
+                <w:noProof/>
+                <w:webHidden/>
+              </w:rPr>
+              <w:fldChar w:fldCharType="end"/>
+            </w:r>
+          </w:hyperlink>
+        </w:p>
+        <w:p>
+          <w:pPr>
+            <w:pStyle w:val="TOC1"/>
+            <w:tabs>
+              <w:tab w:val="right" w:leader="dot" w:pos="8296"/>
+            </w:tabs>
+            <w:ind w:firstLine="420"/>
+            <w:rPr>
+              <w:noProof/>
+            </w:rPr>
+          </w:pPr>
+          <w:hyperlink w:anchor="_Toc151652804" w:history="1">
+            <w:r>
+              <w:rPr>
+                <w:rStyle w:val="aa"/>
+                <w:noProof/>
+              </w:rPr>
+              <w:t>手眼标定方案讨论：</w:t>
+            </w:r>
+            <w:r>
+              <w:rPr>
+                <w:noProof/>
+                <w:webHidden/>
+              </w:rPr>
+              <w:tab/>
+            </w:r>
+            <w:r>
+              <w:rPr>
+                <w:noProof/>
+                <w:webHidden/>
+              </w:rPr>
+              <w:fldChar w:fldCharType="begin"/>
+            </w:r>
+            <w:r>
+              <w:rPr>
+                <w:noProof/>
+                <w:webHidden/>
+              </w:rPr>
+              <w:instrText xml:space="preserve"> PAGEREF _Toc151652804 \h </w:instrText>
+            </w:r>
+            <w:r>
+              <w:rPr>
+                <w:noProof/>
+                <w:webHidden/>
+              </w:rPr>
+            </w:r>
+            <w:r>
+              <w:rPr>
+                <w:noProof/>
+                <w:webHidden/>
+              </w:rPr>
+              <w:fldChar w:fldCharType="separate"/>
+            </w:r>
+            <w:r>
+              <w:rPr>
+                <w:noProof/>
+                <w:webHidden/>
+              </w:rPr>
+              <w:t>4</w:t>
             </w:r>
             <w:r>
               <w:rPr>
@@ -289,20 +589,21 @@
           <w:pPr>
             <w:pStyle w:val="TOC2"/>
             <w:tabs>
-              <w:tab w:val="left" w:pos="840"/>
+              <w:tab w:val="left" w:pos="1260"/>
               <w:tab w:val="right" w:leader="dot" w:pos="8296"/>
             </w:tabs>
+            <w:ind w:firstLine="420"/>
             <w:rPr>
               <w:noProof/>
             </w:rPr>
           </w:pPr>
-          <w:hyperlink w:anchor="_Toc149742106" w:history="1">
+          <w:hyperlink w:anchor="_Toc151652805" w:history="1">
             <w:r>
               <w:rPr>
                 <w:rStyle w:val="aa"/>
                 <w:noProof/>
               </w:rPr>
-              <w:t>2.</w:t>
+              <w:t>1.</w:t>
             </w:r>
             <w:r>
               <w:rPr>
@@ -315,7 +616,15 @@
                 <w:rStyle w:val="aa"/>
                 <w:noProof/>
               </w:rPr>
-              <w:t>非空间定点</w:t>
+              <w:t>标定球方案-空间定点</w:t>
+            </w:r>
+            <w:r>
+              <w:rPr>
+                <w:rStyle w:val="aa"/>
+                <w:noProof/>
+                <w:vertAlign w:val="superscript"/>
+              </w:rPr>
+              <w:t>[23-10-26]</w:t>
             </w:r>
             <w:r>
               <w:rPr>
@@ -336,7 +645,7 @@
                 <w:noProof/>
                 <w:webHidden/>
               </w:rPr>
-              <w:instrText xml:space="preserve"> PAGEREF _Toc149742106 \h </w:instrText>
+              <w:instrText xml:space="preserve"> PAGEREF _Toc151652805 \h </w:instrText>
             </w:r>
             <w:r>
               <w:rPr>
@@ -356,7 +665,7 @@
                 <w:noProof/>
                 <w:webHidden/>
               </w:rPr>
-              <w:t>2</w:t>
+              <w:t>4</w:t>
             </w:r>
             <w:r>
               <w:rPr>
@@ -368,6 +677,506 @@
           </w:hyperlink>
         </w:p>
         <w:p>
+          <w:pPr>
+            <w:pStyle w:val="TOC3"/>
+            <w:tabs>
+              <w:tab w:val="right" w:leader="dot" w:pos="8296"/>
+            </w:tabs>
+            <w:ind w:firstLine="420"/>
+            <w:rPr>
+              <w:noProof/>
+            </w:rPr>
+          </w:pPr>
+          <w:hyperlink w:anchor="_Toc151652806" w:history="1">
+            <w:r>
+              <w:rPr>
+                <w:rStyle w:val="aa"/>
+                <w:noProof/>
+              </w:rPr>
+              <w:t>1.1 尝试自动标定方法</w:t>
+            </w:r>
+            <w:r>
+              <w:rPr>
+                <w:noProof/>
+                <w:webHidden/>
+              </w:rPr>
+              <w:tab/>
+            </w:r>
+            <w:r>
+              <w:rPr>
+                <w:noProof/>
+                <w:webHidden/>
+              </w:rPr>
+              <w:fldChar w:fldCharType="begin"/>
+            </w:r>
+            <w:r>
+              <w:rPr>
+                <w:noProof/>
+                <w:webHidden/>
+              </w:rPr>
+              <w:instrText xml:space="preserve"> PAGEREF _Toc151652806 \h </w:instrText>
+            </w:r>
+            <w:r>
+              <w:rPr>
+                <w:noProof/>
+                <w:webHidden/>
+              </w:rPr>
+            </w:r>
+            <w:r>
+              <w:rPr>
+                <w:noProof/>
+                <w:webHidden/>
+              </w:rPr>
+              <w:fldChar w:fldCharType="separate"/>
+            </w:r>
+            <w:r>
+              <w:rPr>
+                <w:noProof/>
+                <w:webHidden/>
+              </w:rPr>
+              <w:t>4</w:t>
+            </w:r>
+            <w:r>
+              <w:rPr>
+                <w:noProof/>
+                <w:webHidden/>
+              </w:rPr>
+              <w:fldChar w:fldCharType="end"/>
+            </w:r>
+          </w:hyperlink>
+        </w:p>
+        <w:p>
+          <w:pPr>
+            <w:pStyle w:val="TOC2"/>
+            <w:tabs>
+              <w:tab w:val="left" w:pos="1260"/>
+              <w:tab w:val="right" w:leader="dot" w:pos="8296"/>
+            </w:tabs>
+            <w:ind w:firstLine="420"/>
+            <w:rPr>
+              <w:noProof/>
+            </w:rPr>
+          </w:pPr>
+          <w:hyperlink w:anchor="_Toc151652807" w:history="1">
+            <w:r>
+              <w:rPr>
+                <w:rStyle w:val="aa"/>
+                <w:noProof/>
+              </w:rPr>
+              <w:t>2.</w:t>
+            </w:r>
+            <w:r>
+              <w:rPr>
+                <w:noProof/>
+              </w:rPr>
+              <w:tab/>
+            </w:r>
+            <w:r>
+              <w:rPr>
+                <w:rStyle w:val="aa"/>
+                <w:noProof/>
+              </w:rPr>
+              <w:t>非空间定点</w:t>
+            </w:r>
+            <w:r>
+              <w:rPr>
+                <w:noProof/>
+                <w:webHidden/>
+              </w:rPr>
+              <w:tab/>
+            </w:r>
+            <w:r>
+              <w:rPr>
+                <w:noProof/>
+                <w:webHidden/>
+              </w:rPr>
+              <w:fldChar w:fldCharType="begin"/>
+            </w:r>
+            <w:r>
+              <w:rPr>
+                <w:noProof/>
+                <w:webHidden/>
+              </w:rPr>
+              <w:instrText xml:space="preserve"> PAGEREF _Toc151652807 \h </w:instrText>
+            </w:r>
+            <w:r>
+              <w:rPr>
+                <w:noProof/>
+                <w:webHidden/>
+              </w:rPr>
+            </w:r>
+            <w:r>
+              <w:rPr>
+                <w:noProof/>
+                <w:webHidden/>
+              </w:rPr>
+              <w:fldChar w:fldCharType="separate"/>
+            </w:r>
+            <w:r>
+              <w:rPr>
+                <w:noProof/>
+                <w:webHidden/>
+              </w:rPr>
+              <w:t>5</w:t>
+            </w:r>
+            <w:r>
+              <w:rPr>
+                <w:noProof/>
+                <w:webHidden/>
+              </w:rPr>
+              <w:fldChar w:fldCharType="end"/>
+            </w:r>
+          </w:hyperlink>
+        </w:p>
+        <w:p>
+          <w:pPr>
+            <w:pStyle w:val="TOC1"/>
+            <w:tabs>
+              <w:tab w:val="right" w:leader="dot" w:pos="8296"/>
+            </w:tabs>
+            <w:ind w:firstLine="420"/>
+            <w:rPr>
+              <w:noProof/>
+            </w:rPr>
+          </w:pPr>
+          <w:hyperlink w:anchor="_Toc151652808" w:history="1">
+            <w:r>
+              <w:rPr>
+                <w:rStyle w:val="aa"/>
+                <w:noProof/>
+              </w:rPr>
+              <w:t>手眼标定实验</w:t>
+            </w:r>
+            <w:r>
+              <w:rPr>
+                <w:noProof/>
+                <w:webHidden/>
+              </w:rPr>
+              <w:tab/>
+            </w:r>
+            <w:r>
+              <w:rPr>
+                <w:noProof/>
+                <w:webHidden/>
+              </w:rPr>
+              <w:fldChar w:fldCharType="begin"/>
+            </w:r>
+            <w:r>
+              <w:rPr>
+                <w:noProof/>
+                <w:webHidden/>
+              </w:rPr>
+              <w:instrText xml:space="preserve"> PAGEREF _Toc151652808 \h </w:instrText>
+            </w:r>
+            <w:r>
+              <w:rPr>
+                <w:noProof/>
+                <w:webHidden/>
+              </w:rPr>
+            </w:r>
+            <w:r>
+              <w:rPr>
+                <w:noProof/>
+                <w:webHidden/>
+              </w:rPr>
+              <w:fldChar w:fldCharType="separate"/>
+            </w:r>
+            <w:r>
+              <w:rPr>
+                <w:noProof/>
+                <w:webHidden/>
+              </w:rPr>
+              <w:t>6</w:t>
+            </w:r>
+            <w:r>
+              <w:rPr>
+                <w:noProof/>
+                <w:webHidden/>
+              </w:rPr>
+              <w:fldChar w:fldCharType="end"/>
+            </w:r>
+          </w:hyperlink>
+        </w:p>
+        <w:p>
+          <w:pPr>
+            <w:pStyle w:val="TOC2"/>
+            <w:tabs>
+              <w:tab w:val="right" w:leader="dot" w:pos="8296"/>
+            </w:tabs>
+            <w:ind w:firstLine="420"/>
+            <w:rPr>
+              <w:noProof/>
+            </w:rPr>
+          </w:pPr>
+          <w:hyperlink w:anchor="_Toc151652809" w:history="1">
+            <w:r>
+              <w:rPr>
+                <w:rStyle w:val="aa"/>
+                <w:noProof/>
+              </w:rPr>
+              <w:t>1. 基于标定板正交属性的手眼标定 – 无误差分析</w:t>
+            </w:r>
+            <w:r>
+              <w:rPr>
+                <w:noProof/>
+                <w:webHidden/>
+              </w:rPr>
+              <w:tab/>
+            </w:r>
+            <w:r>
+              <w:rPr>
+                <w:noProof/>
+                <w:webHidden/>
+              </w:rPr>
+              <w:fldChar w:fldCharType="begin"/>
+            </w:r>
+            <w:r>
+              <w:rPr>
+                <w:noProof/>
+                <w:webHidden/>
+              </w:rPr>
+              <w:instrText xml:space="preserve"> PAGEREF _Toc151652809 \h </w:instrText>
+            </w:r>
+            <w:r>
+              <w:rPr>
+                <w:noProof/>
+                <w:webHidden/>
+              </w:rPr>
+            </w:r>
+            <w:r>
+              <w:rPr>
+                <w:noProof/>
+                <w:webHidden/>
+              </w:rPr>
+              <w:fldChar w:fldCharType="separate"/>
+            </w:r>
+            <w:r>
+              <w:rPr>
+                <w:noProof/>
+                <w:webHidden/>
+              </w:rPr>
+              <w:t>6</w:t>
+            </w:r>
+            <w:r>
+              <w:rPr>
+                <w:noProof/>
+                <w:webHidden/>
+              </w:rPr>
+              <w:fldChar w:fldCharType="end"/>
+            </w:r>
+          </w:hyperlink>
+        </w:p>
+        <w:p>
+          <w:pPr>
+            <w:pStyle w:val="TOC3"/>
+            <w:tabs>
+              <w:tab w:val="right" w:leader="dot" w:pos="8296"/>
+            </w:tabs>
+            <w:ind w:firstLine="420"/>
+            <w:rPr>
+              <w:noProof/>
+            </w:rPr>
+          </w:pPr>
+          <w:hyperlink w:anchor="_Toc151652810" w:history="1">
+            <w:r>
+              <w:rPr>
+                <w:rStyle w:val="aa"/>
+                <w:noProof/>
+              </w:rPr>
+              <w:t>1.1结果：</w:t>
+            </w:r>
+            <w:r>
+              <w:rPr>
+                <w:noProof/>
+                <w:webHidden/>
+              </w:rPr>
+              <w:tab/>
+            </w:r>
+            <w:r>
+              <w:rPr>
+                <w:noProof/>
+                <w:webHidden/>
+              </w:rPr>
+              <w:fldChar w:fldCharType="begin"/>
+            </w:r>
+            <w:r>
+              <w:rPr>
+                <w:noProof/>
+                <w:webHidden/>
+              </w:rPr>
+              <w:instrText xml:space="preserve"> PAGEREF _Toc151652810 \h </w:instrText>
+            </w:r>
+            <w:r>
+              <w:rPr>
+                <w:noProof/>
+                <w:webHidden/>
+              </w:rPr>
+            </w:r>
+            <w:r>
+              <w:rPr>
+                <w:noProof/>
+                <w:webHidden/>
+              </w:rPr>
+              <w:fldChar w:fldCharType="separate"/>
+            </w:r>
+            <w:r>
+              <w:rPr>
+                <w:noProof/>
+                <w:webHidden/>
+              </w:rPr>
+              <w:t>6</w:t>
+            </w:r>
+            <w:r>
+              <w:rPr>
+                <w:noProof/>
+                <w:webHidden/>
+              </w:rPr>
+              <w:fldChar w:fldCharType="end"/>
+            </w:r>
+          </w:hyperlink>
+        </w:p>
+        <w:p>
+          <w:pPr>
+            <w:pStyle w:val="TOC2"/>
+            <w:tabs>
+              <w:tab w:val="right" w:leader="dot" w:pos="8296"/>
+            </w:tabs>
+            <w:ind w:firstLine="420"/>
+            <w:rPr>
+              <w:noProof/>
+            </w:rPr>
+          </w:pPr>
+          <w:hyperlink w:anchor="_Toc151652811" w:history="1">
+            <w:r>
+              <w:rPr>
+                <w:rStyle w:val="aa"/>
+                <w:noProof/>
+              </w:rPr>
+              <w:t>1.2关于PSO – 慎用！</w:t>
+            </w:r>
+            <w:r>
+              <w:rPr>
+                <w:noProof/>
+                <w:webHidden/>
+              </w:rPr>
+              <w:tab/>
+            </w:r>
+            <w:r>
+              <w:rPr>
+                <w:noProof/>
+                <w:webHidden/>
+              </w:rPr>
+              <w:fldChar w:fldCharType="begin"/>
+            </w:r>
+            <w:r>
+              <w:rPr>
+                <w:noProof/>
+                <w:webHidden/>
+              </w:rPr>
+              <w:instrText xml:space="preserve"> PAGEREF _Toc151652811 \h </w:instrText>
+            </w:r>
+            <w:r>
+              <w:rPr>
+                <w:noProof/>
+                <w:webHidden/>
+              </w:rPr>
+            </w:r>
+            <w:r>
+              <w:rPr>
+                <w:noProof/>
+                <w:webHidden/>
+              </w:rPr>
+              <w:fldChar w:fldCharType="separate"/>
+            </w:r>
+            <w:r>
+              <w:rPr>
+                <w:noProof/>
+                <w:webHidden/>
+              </w:rPr>
+              <w:t>7</w:t>
+            </w:r>
+            <w:r>
+              <w:rPr>
+                <w:noProof/>
+                <w:webHidden/>
+              </w:rPr>
+              <w:fldChar w:fldCharType="end"/>
+            </w:r>
+          </w:hyperlink>
+        </w:p>
+        <w:p>
+          <w:pPr>
+            <w:pStyle w:val="TOC2"/>
+            <w:tabs>
+              <w:tab w:val="right" w:leader="dot" w:pos="8296"/>
+            </w:tabs>
+            <w:ind w:firstLine="420"/>
+            <w:rPr>
+              <w:noProof/>
+            </w:rPr>
+          </w:pPr>
+          <w:hyperlink w:anchor="_Toc151652812" w:history="1">
+            <w:r>
+              <w:rPr>
+                <w:rStyle w:val="aa"/>
+                <w:noProof/>
+              </w:rPr>
+              <w:t>1.3 结果分析</w:t>
+            </w:r>
+            <w:r>
+              <w:rPr>
+                <w:noProof/>
+                <w:webHidden/>
+              </w:rPr>
+              <w:tab/>
+            </w:r>
+            <w:r>
+              <w:rPr>
+                <w:noProof/>
+                <w:webHidden/>
+              </w:rPr>
+              <w:fldChar w:fldCharType="begin"/>
+            </w:r>
+            <w:r>
+              <w:rPr>
+                <w:noProof/>
+                <w:webHidden/>
+              </w:rPr>
+              <w:instrText xml:space="preserve"> PAGEREF _Toc151652812 \h </w:instrText>
+            </w:r>
+            <w:r>
+              <w:rPr>
+                <w:noProof/>
+                <w:webHidden/>
+              </w:rPr>
+            </w:r>
+            <w:r>
+              <w:rPr>
+                <w:noProof/>
+                <w:webHidden/>
+              </w:rPr>
+              <w:fldChar w:fldCharType="separate"/>
+            </w:r>
+            <w:r>
+              <w:rPr>
+                <w:noProof/>
+                <w:webHidden/>
+              </w:rPr>
+              <w:t>7</w:t>
+            </w:r>
+            <w:r>
+              <w:rPr>
+                <w:noProof/>
+                <w:webHidden/>
+              </w:rPr>
+              <w:fldChar w:fldCharType="end"/>
+            </w:r>
+          </w:hyperlink>
+        </w:p>
+        <w:p>
+          <w:pPr>
+            <w:ind w:firstLine="420"/>
+          </w:pPr>
           <w:r>
             <w:rPr>
               <w:b/>
@@ -381,14 +1190,32 @@
     </w:sdt>
     <w:p>
       <w:pPr>
+        <w:widowControl/>
+        <w:ind w:firstLine="420"/>
+        <w:jc w:val="left"/>
+        <w:rPr>
+          <w:b/>
+          <w:bCs/>
+          <w:kern w:val="44"/>
+          <w:sz w:val="44"/>
+          <w:szCs w:val="44"/>
+        </w:rPr>
+      </w:pPr>
+      <w:r>
+        <w:br w:type="page"/>
+      </w:r>
+    </w:p>
+    <w:p>
+      <w:pPr>
         <w:pStyle w:val="1"/>
       </w:pPr>
-      <w:bookmarkStart w:id="0" w:name="_Toc149742103"/>
+      <w:bookmarkStart w:id="0" w:name="_Toc151652798"/>
       <w:r>
         <w:rPr>
           <w:rFonts w:hint="eastAsia"/>
         </w:rPr>
-        <w:t>手眼标定方案讨论：</w:t>
+        <w:lastRenderedPageBreak/>
+        <w:t>论文思路整理</w:t>
       </w:r>
       <w:bookmarkEnd w:id="0"/>
     </w:p>
@@ -397,34 +1224,15 @@
         <w:pStyle w:val="2"/>
         <w:numPr>
           <w:ilvl w:val="0"/>
-          <w:numId w:val="2"/>
+          <w:numId w:val="8"/>
         </w:numPr>
       </w:pPr>
-      <w:bookmarkStart w:id="1" w:name="_Toc149742104"/>
+      <w:bookmarkStart w:id="1" w:name="_Toc151652799"/>
       <w:r>
         <w:rPr>
           <w:rFonts w:hint="eastAsia"/>
         </w:rPr>
-        <w:t>标定球方案</w:t>
-      </w:r>
-      <w:r>
-        <w:rPr>
-          <w:rFonts w:hint="eastAsia"/>
-        </w:rPr>
-        <w:t>-空间定点</w:t>
-      </w:r>
-      <w:r>
-        <w:rPr>
-          <w:rFonts w:hint="eastAsia"/>
-          <w:vertAlign w:val="superscript"/>
-        </w:rPr>
-        <w:t>[</w:t>
-      </w:r>
-      <w:r>
-        <w:rPr>
-          <w:vertAlign w:val="superscript"/>
-        </w:rPr>
-        <w:t>23-10-26]</w:t>
+        <w:t>概述</w:t>
       </w:r>
       <w:bookmarkEnd w:id="1"/>
     </w:p>
@@ -444,7 +1252,536 @@
           </w:tcPr>
           <w:p>
             <w:pPr>
-              <w:spacing w:line="360" w:lineRule="auto"/>
+              <w:ind w:firstLine="420"/>
+            </w:pPr>
+            <w:r>
+              <w:rPr>
+                <w:rFonts w:hint="eastAsia"/>
+              </w:rPr>
+              <w:t xml:space="preserve">首先，论文最终想要呈现的效果是一个系统，由【视觉引导的机器人系统】，名字待定。其包括手眼标定 </w:t>
+            </w:r>
+            <w:r>
+              <w:t xml:space="preserve">-&gt; </w:t>
+            </w:r>
+            <w:r>
+              <w:rPr>
+                <w:rFonts w:hint="eastAsia"/>
+              </w:rPr>
+              <w:t xml:space="preserve">自动标定 </w:t>
+            </w:r>
+            <w:r>
+              <w:t xml:space="preserve">-&gt; </w:t>
+            </w:r>
+            <w:r>
+              <w:rPr>
+                <w:rFonts w:hint="eastAsia"/>
+              </w:rPr>
+              <w:t>点云处理[依赖高精度手眼标定进行的配准，依赖无监督小样本的点云分割</w:t>
+            </w:r>
+            <w:r>
+              <w:t>]</w:t>
+            </w:r>
+            <w:r>
+              <w:rPr>
+                <w:rFonts w:hint="eastAsia"/>
+              </w:rPr>
+              <w:t>。</w:t>
+            </w:r>
+          </w:p>
+        </w:tc>
+      </w:tr>
+      <w:tr>
+        <w:tc>
+          <w:tcPr>
+            <w:tcW w:w="8296" w:type="dxa"/>
+          </w:tcPr>
+          <w:p>
+            <w:pPr>
+              <w:ind w:firstLine="420"/>
+            </w:pPr>
+            <w:r>
+              <w:rPr>
+                <w:rFonts w:hint="eastAsia"/>
+              </w:rPr>
+              <w:t xml:space="preserve">为什么要进行手眼标定 </w:t>
+            </w:r>
+            <w:r>
+              <w:t xml:space="preserve">– </w:t>
+            </w:r>
+          </w:p>
+          <w:p>
+            <w:pPr>
+              <w:ind w:firstLine="420"/>
+            </w:pPr>
+            <w:r>
+              <w:rPr>
+                <w:rFonts w:hint="eastAsia"/>
+              </w:rPr>
+              <w:t>为什么要使用深度学习的方法来进行点云处理：</w:t>
+            </w:r>
+          </w:p>
+          <w:p>
+            <w:pPr>
+              <w:ind w:firstLine="420"/>
+            </w:pPr>
+            <w:r>
+              <w:rPr>
+                <w:rFonts w:hint="eastAsia"/>
+              </w:rPr>
+              <w:t xml:space="preserve"> </w:t>
+            </w:r>
+            <w:r>
+              <w:t xml:space="preserve">   </w:t>
+            </w:r>
+            <w:r>
+              <w:rPr>
+                <w:rFonts w:hint="eastAsia"/>
+              </w:rPr>
+              <w:t>传统方法不具有足够的鲁棒性，针对环境的改变没有很强的适应性。例：目前使用的点云提取方法中，噪点是是否提取成功的重要因素。</w:t>
+            </w:r>
+          </w:p>
+        </w:tc>
+      </w:tr>
+    </w:tbl>
+    <w:p>
+      <w:pPr>
+        <w:pStyle w:val="2"/>
+        <w:numPr>
+          <w:ilvl w:val="0"/>
+          <w:numId w:val="8"/>
+        </w:numPr>
+      </w:pPr>
+      <w:bookmarkStart w:id="2" w:name="_Toc151652800"/>
+      <w:r>
+        <w:rPr>
+          <w:rFonts w:hint="eastAsia"/>
+        </w:rPr>
+        <w:t>手眼标定</w:t>
+      </w:r>
+      <w:bookmarkEnd w:id="2"/>
+    </w:p>
+    <w:p>
+      <w:pPr>
+        <w:pStyle w:val="2"/>
+        <w:numPr>
+          <w:ilvl w:val="0"/>
+          <w:numId w:val="8"/>
+        </w:numPr>
+      </w:pPr>
+      <w:bookmarkStart w:id="3" w:name="_Toc151652801"/>
+      <w:r>
+        <w:rPr>
+          <w:rFonts w:hint="eastAsia"/>
+        </w:rPr>
+        <w:t>点云处理</w:t>
+      </w:r>
+      <w:bookmarkEnd w:id="3"/>
+    </w:p>
+    <w:tbl>
+      <w:tblPr>
+        <w:tblStyle w:val="a8"/>
+        <w:tblW w:w="0" w:type="auto"/>
+        <w:tblLook w:val="04A0" w:firstRow="1" w:lastRow="0" w:firstColumn="1" w:lastColumn="0" w:noHBand="0" w:noVBand="1"/>
+      </w:tblPr>
+      <w:tblGrid>
+        <w:gridCol w:w="8296"/>
+      </w:tblGrid>
+      <w:tr>
+        <w:tc>
+          <w:tcPr>
+            <w:tcW w:w="8296" w:type="dxa"/>
+          </w:tcPr>
+          <w:p>
+            <w:pPr>
+              <w:ind w:firstLine="420"/>
+              <w:rPr>
+                <w:strike/>
+              </w:rPr>
+            </w:pPr>
+            <w:r>
+              <w:rPr>
+                <w:rFonts w:hint="eastAsia"/>
+                <w:strike/>
+                <w:color w:val="FF0000"/>
+              </w:rPr>
+              <w:t>首先，想要拿一个其他数据集所训练的网络直接取分割工件是不可能。得到的网络只是数据集中输入和其标签之间的映射关系，虽然大多数网络和算法都可以做到提取局部特征和全局特征，但在训练学习的过程中，是通过预测值和真实标签之间的关系建立的损失函数，来构建网络的。</w:t>
+            </w:r>
+          </w:p>
+        </w:tc>
+      </w:tr>
+    </w:tbl>
+    <w:p>
+      <w:pPr>
+        <w:pStyle w:val="3"/>
+        <w:numPr>
+          <w:ilvl w:val="1"/>
+          <w:numId w:val="8"/>
+        </w:numPr>
+      </w:pPr>
+      <w:bookmarkStart w:id="4" w:name="_Toc151652802"/>
+      <w:r>
+        <w:rPr>
+          <w:rFonts w:hint="eastAsia"/>
+        </w:rPr>
+        <w:t>技术选择</w:t>
+      </w:r>
+      <w:bookmarkEnd w:id="4"/>
+    </w:p>
+    <w:tbl>
+      <w:tblPr>
+        <w:tblStyle w:val="a8"/>
+        <w:tblW w:w="0" w:type="auto"/>
+        <w:tblLook w:val="04A0" w:firstRow="1" w:lastRow="0" w:firstColumn="1" w:lastColumn="0" w:noHBand="0" w:noVBand="1"/>
+      </w:tblPr>
+      <w:tblGrid>
+        <w:gridCol w:w="8296"/>
+      </w:tblGrid>
+      <w:tr>
+        <w:tc>
+          <w:tcPr>
+            <w:tcW w:w="8296" w:type="dxa"/>
+          </w:tcPr>
+          <w:p>
+            <w:pPr>
+              <w:ind w:firstLineChars="0" w:firstLine="0"/>
+            </w:pPr>
+            <w:r>
+              <w:rPr>
+                <w:rFonts w:hint="eastAsia"/>
+              </w:rPr>
+              <w:t xml:space="preserve">无监督学习 </w:t>
+            </w:r>
+            <w:r>
+              <w:t xml:space="preserve">+ </w:t>
+            </w:r>
+            <w:r>
+              <w:rPr>
+                <w:rFonts w:hint="eastAsia"/>
+              </w:rPr>
+              <w:t xml:space="preserve">有监督 </w:t>
+            </w:r>
+            <w:r>
+              <w:t xml:space="preserve">&amp; </w:t>
+            </w:r>
+            <w:r>
+              <w:rPr>
+                <w:rFonts w:hint="eastAsia"/>
+              </w:rPr>
+              <w:t xml:space="preserve">小样本 </w:t>
+            </w:r>
+            <w:r>
+              <w:t xml:space="preserve">+ </w:t>
+            </w:r>
+            <w:r>
+              <w:rPr>
+                <w:rFonts w:hint="eastAsia"/>
+              </w:rPr>
+              <w:t xml:space="preserve">迁移学习 </w:t>
+            </w:r>
+            <w:r>
+              <w:t xml:space="preserve">+ </w:t>
+            </w:r>
+            <w:r>
+              <w:rPr>
+                <w:rFonts w:hint="eastAsia"/>
+              </w:rPr>
+              <w:t xml:space="preserve">PointNN提速训练 </w:t>
+            </w:r>
+            <w:r>
+              <w:t xml:space="preserve">+ </w:t>
+            </w:r>
+            <w:r>
+              <w:rPr>
+                <w:rFonts w:hint="eastAsia"/>
+              </w:rPr>
+              <w:t>传统方法提取工件目标区域作为标签</w:t>
+            </w:r>
+          </w:p>
+          <w:p>
+            <w:pPr>
+              <w:ind w:firstLineChars="0" w:firstLine="0"/>
+            </w:pPr>
+          </w:p>
+          <w:p>
+            <w:pPr>
+              <w:ind w:firstLineChars="0" w:firstLine="0"/>
+            </w:pPr>
+            <w:r>
+              <w:rPr>
+                <w:rFonts w:hint="eastAsia"/>
+              </w:rPr>
+              <w:t>基于graphTER，虽然这个网络自称是无监督网络，但是在进行解码时还需要利用标签来训练分类器(解码器</w:t>
+            </w:r>
+            <w:r>
+              <w:t>)</w:t>
+            </w:r>
+            <w:r>
+              <w:rPr>
+                <w:rFonts w:hint="eastAsia"/>
+              </w:rPr>
+              <w:t>实现标签和提取到特征的对应关系。不足：在工业应用中，为工件点云打标签是不显示的。改进：利用由传统方法提取出的ROI作为标签</w:t>
+            </w:r>
+          </w:p>
+          <w:p>
+            <w:pPr>
+              <w:ind w:firstLineChars="0" w:firstLine="0"/>
+            </w:pPr>
+          </w:p>
+          <w:p>
+            <w:pPr>
+              <w:ind w:firstLineChars="0" w:firstLine="0"/>
+              <w:rPr>
+                <w:rFonts w:hint="eastAsia"/>
+              </w:rPr>
+            </w:pPr>
+            <w:hyperlink r:id="rId8" w:history="1">
+              <w:r>
+                <w:rPr>
+                  <w:rStyle w:val="aa"/>
+                </w:rPr>
+                <w:t>【点云系列】PointGLR: Unsupervised Structural Represent</w:t>
+              </w:r>
+              <w:r>
+                <w:rPr>
+                  <w:rStyle w:val="aa"/>
+                </w:rPr>
+                <w:t>a</w:t>
+              </w:r>
+              <w:r>
+                <w:rPr>
+                  <w:rStyle w:val="aa"/>
+                </w:rPr>
+                <w:t>tion Learning of 3D Point Clouds-CSDN博客</w:t>
+              </w:r>
+            </w:hyperlink>
+          </w:p>
+        </w:tc>
+      </w:tr>
+    </w:tbl>
+    <w:p>
+      <w:pPr>
+        <w:pStyle w:val="3"/>
+      </w:pPr>
+      <w:bookmarkStart w:id="5" w:name="_Toc151652803"/>
+      <w:r>
+        <w:rPr>
+          <w:rFonts w:hint="eastAsia"/>
+        </w:rPr>
+        <w:t>3</w:t>
+      </w:r>
+      <w:r>
+        <w:t>.2</w:t>
+      </w:r>
+      <w:r>
+        <w:rPr>
+          <w:rFonts w:hint="eastAsia"/>
+        </w:rPr>
+        <w:t>待解决问题</w:t>
+      </w:r>
+      <w:bookmarkEnd w:id="5"/>
+    </w:p>
+    <w:tbl>
+      <w:tblPr>
+        <w:tblStyle w:val="a8"/>
+        <w:tblW w:w="0" w:type="auto"/>
+        <w:tblLook w:val="04A0" w:firstRow="1" w:lastRow="0" w:firstColumn="1" w:lastColumn="0" w:noHBand="0" w:noVBand="1"/>
+      </w:tblPr>
+      <w:tblGrid>
+        <w:gridCol w:w="8296"/>
+      </w:tblGrid>
+      <w:tr>
+        <w:tc>
+          <w:tcPr>
+            <w:tcW w:w="8296" w:type="dxa"/>
+          </w:tcPr>
+          <w:p>
+            <w:pPr>
+              <w:pStyle w:val="a7"/>
+              <w:numPr>
+                <w:ilvl w:val="0"/>
+                <w:numId w:val="10"/>
+              </w:numPr>
+              <w:ind w:firstLineChars="0"/>
+            </w:pPr>
+            <w:r>
+              <w:rPr>
+                <w:rFonts w:hint="eastAsia"/>
+              </w:rPr>
+              <w:t>如何处理噪点问题</w:t>
+            </w:r>
+          </w:p>
+          <w:p>
+            <w:pPr>
+              <w:pStyle w:val="a7"/>
+              <w:numPr>
+                <w:ilvl w:val="0"/>
+                <w:numId w:val="10"/>
+              </w:numPr>
+              <w:ind w:firstLineChars="0"/>
+            </w:pPr>
+            <w:r>
+              <w:rPr>
+                <w:rFonts w:hint="eastAsia"/>
+              </w:rPr>
+              <w:lastRenderedPageBreak/>
+              <w:t xml:space="preserve">网络部署在哪里，部署在何时 </w:t>
+            </w:r>
+            <w:r>
+              <w:t xml:space="preserve">-&gt; </w:t>
+            </w:r>
+            <w:r>
+              <w:rPr>
+                <w:rFonts w:hint="eastAsia"/>
+              </w:rPr>
+              <w:t>测试阶段，在系统开发阶段就部署网络，利用有监督学习生成的网络和测试阶段的小样本数据进行微调，样本标签可使用传统方法提取出的目标点云。</w:t>
+            </w:r>
+          </w:p>
+          <w:p>
+            <w:pPr>
+              <w:pStyle w:val="a7"/>
+              <w:numPr>
+                <w:ilvl w:val="0"/>
+                <w:numId w:val="10"/>
+              </w:numPr>
+              <w:ind w:firstLineChars="0"/>
+            </w:pPr>
+            <w:r>
+              <w:rPr>
+                <w:rFonts w:hint="eastAsia"/>
+              </w:rPr>
+              <w:t>针对有监督学习网络的训练，应该多多贴近实际项目需求，目前大多数点云分割任务所在做的是将一个点云的不同部件全部分割出来。而在实际项目中，我们只需要将目标区域的点云分割出来即可！</w:t>
+            </w:r>
+          </w:p>
+          <w:p>
+            <w:pPr>
+              <w:pStyle w:val="a7"/>
+              <w:ind w:left="360" w:firstLineChars="0" w:firstLine="0"/>
+            </w:pPr>
+            <w:r>
+              <w:rPr>
+                <w:rFonts w:hint="eastAsia"/>
+              </w:rPr>
+              <w:t>以shapeNet为例，其将飞机主体、机翼、尾翼等全部分割，其与我们要处理的任务并不完全相同，可能我们只需要飞机的尾翼，而其他部位是否分割成功，我们并不关心。那么在进行网络设计时，我们可能需要圈定ROI，然后寻找点云与ROI之间的关系。</w:t>
+            </w:r>
+          </w:p>
+          <w:p>
+            <w:pPr>
+              <w:pStyle w:val="a7"/>
+              <w:ind w:left="360" w:firstLineChars="0" w:firstLine="0"/>
+            </w:pPr>
+            <w:r>
+              <w:rPr>
+                <w:rFonts w:hint="eastAsia"/>
+                <w:color w:val="FF0000"/>
+              </w:rPr>
+              <w:t>但是这样看起来好像并没有把任务简单化。</w:t>
+            </w:r>
+            <w:r>
+              <w:rPr>
+                <w:rFonts w:hint="eastAsia"/>
+                <w:color w:val="FF0000"/>
+              </w:rPr>
+              <w:t>原任务是把点云进行拆分，而现在的任务变成提取指定ROI。</w:t>
+            </w:r>
+          </w:p>
+        </w:tc>
+      </w:tr>
+    </w:tbl>
+    <w:p>
+      <w:pPr>
+        <w:ind w:firstLineChars="0" w:firstLine="0"/>
+      </w:pPr>
+    </w:p>
+    <w:p>
+      <w:pPr>
+        <w:widowControl/>
+        <w:ind w:firstLine="420"/>
+        <w:jc w:val="left"/>
+        <w:rPr>
+          <w:b/>
+          <w:bCs/>
+          <w:kern w:val="44"/>
+          <w:sz w:val="44"/>
+          <w:szCs w:val="44"/>
+        </w:rPr>
+      </w:pPr>
+      <w:r>
+        <w:br w:type="page"/>
+      </w:r>
+    </w:p>
+    <w:p>
+      <w:pPr>
+        <w:pStyle w:val="1"/>
+      </w:pPr>
+      <w:bookmarkStart w:id="6" w:name="_Toc151652804"/>
+      <w:r>
+        <w:rPr>
+          <w:rFonts w:hint="eastAsia"/>
+        </w:rPr>
+        <w:lastRenderedPageBreak/>
+        <w:t>手眼标定方案讨论：</w:t>
+      </w:r>
+      <w:bookmarkEnd w:id="6"/>
+    </w:p>
+    <w:p>
+      <w:pPr>
+        <w:pStyle w:val="2"/>
+        <w:numPr>
+          <w:ilvl w:val="0"/>
+          <w:numId w:val="9"/>
+        </w:numPr>
+      </w:pPr>
+      <w:bookmarkStart w:id="7" w:name="_Toc151652805"/>
+      <w:r>
+        <w:rPr>
+          <w:rFonts w:hint="eastAsia"/>
+        </w:rPr>
+        <w:t>标定球方案</w:t>
+      </w:r>
+      <w:r>
+        <w:rPr>
+          <w:rFonts w:hint="eastAsia"/>
+        </w:rPr>
+        <w:t>-</w:t>
+      </w:r>
+      <w:r>
+        <w:rPr>
+          <w:rFonts w:hint="eastAsia"/>
+        </w:rPr>
+        <w:t>空间定点</w:t>
+      </w:r>
+      <w:r>
+        <w:rPr>
+          <w:rFonts w:hint="eastAsia"/>
+          <w:vertAlign w:val="superscript"/>
+        </w:rPr>
+        <w:t>[</w:t>
+      </w:r>
+      <w:r>
+        <w:rPr>
+          <w:vertAlign w:val="superscript"/>
+        </w:rPr>
+        <w:t>23-10-26]</w:t>
+      </w:r>
+      <w:bookmarkEnd w:id="7"/>
+    </w:p>
+    <w:tbl>
+      <w:tblPr>
+        <w:tblStyle w:val="a8"/>
+        <w:tblW w:w="0" w:type="auto"/>
+        <w:tblLook w:val="04A0" w:firstRow="1" w:lastRow="0" w:firstColumn="1" w:lastColumn="0" w:noHBand="0" w:noVBand="1"/>
+      </w:tblPr>
+      <w:tblGrid>
+        <w:gridCol w:w="8296"/>
+      </w:tblGrid>
+      <w:tr>
+        <w:tc>
+          <w:tcPr>
+            <w:tcW w:w="8296" w:type="dxa"/>
+          </w:tcPr>
+          <w:p>
+            <w:pPr>
+              <w:ind w:firstLine="420"/>
             </w:pPr>
             <w:r>
               <w:rPr>
@@ -455,7 +1792,7 @@
           </w:p>
           <w:p>
             <w:pPr>
-              <w:spacing w:line="360" w:lineRule="auto"/>
+              <w:ind w:firstLine="420"/>
             </w:pPr>
             <w:r>
               <w:rPr>
@@ -555,7 +1892,7 @@
           </w:p>
           <w:p>
             <w:pPr>
-              <w:spacing w:line="360" w:lineRule="auto"/>
+              <w:ind w:firstLine="420"/>
               <w:rPr>
                 <w:color w:val="C45911" w:themeColor="accent2" w:themeShade="BF"/>
               </w:rPr>
@@ -576,7 +1913,7 @@
           </w:p>
           <w:p>
             <w:pPr>
-              <w:spacing w:line="360" w:lineRule="auto"/>
+              <w:ind w:firstLine="420"/>
               <w:rPr>
                 <w:color w:val="C45911" w:themeColor="accent2" w:themeShade="BF"/>
               </w:rPr>
@@ -584,7 +1921,7 @@
           </w:p>
           <w:p>
             <w:pPr>
-              <w:spacing w:line="360" w:lineRule="auto"/>
+              <w:ind w:firstLine="420"/>
             </w:pPr>
             <w:r>
               <w:rPr>
@@ -728,7 +2065,6 @@
           </w:p>
           <w:p>
             <w:pPr>
-              <w:spacing w:line="360" w:lineRule="auto"/>
               <w:ind w:firstLine="420"/>
             </w:pPr>
             <w:r>
@@ -745,7 +2081,6 @@
                 <w:ilvl w:val="0"/>
                 <w:numId w:val="3"/>
               </w:numPr>
-              <w:spacing w:line="360" w:lineRule="auto"/>
               <w:ind w:firstLineChars="0"/>
             </w:pPr>
             <w:r>
@@ -777,7 +2112,6 @@
                 <w:ilvl w:val="0"/>
                 <w:numId w:val="3"/>
               </w:numPr>
-              <w:spacing w:line="360" w:lineRule="auto"/>
               <w:ind w:firstLineChars="0"/>
             </w:pPr>
             <w:r>
@@ -798,7 +2132,7 @@
           </w:p>
           <w:p>
             <w:pPr>
-              <w:spacing w:line="360" w:lineRule="auto"/>
+              <w:ind w:firstLine="420"/>
             </w:pPr>
             <w:r>
               <w:rPr>
@@ -928,7 +2262,6 @@
           </w:p>
           <w:p>
             <w:pPr>
-              <w:spacing w:line="360" w:lineRule="auto"/>
               <w:ind w:firstLine="420"/>
             </w:pPr>
             <w:r>
@@ -945,7 +2278,6 @@
                 <w:ilvl w:val="0"/>
                 <w:numId w:val="3"/>
               </w:numPr>
-              <w:spacing w:line="360" w:lineRule="auto"/>
               <w:ind w:firstLineChars="0"/>
             </w:pPr>
             <w:r>
@@ -964,7 +2296,7 @@
           </w:tcPr>
           <w:p>
             <w:pPr>
-              <w:spacing w:line="360" w:lineRule="auto"/>
+              <w:ind w:firstLine="420"/>
             </w:pPr>
           </w:p>
         </w:tc>
@@ -973,25 +2305,24 @@
     <w:p>
       <w:pPr>
         <w:pStyle w:val="3"/>
-        <w:numPr>
-          <w:ilvl w:val="1"/>
-          <w:numId w:val="2"/>
-        </w:numPr>
-        <w:rPr>
-          <w:b w:val="0"/>
-          <w:bCs w:val="0"/>
-        </w:rPr>
-      </w:pPr>
-      <w:bookmarkStart w:id="2" w:name="_Toc149742105"/>
+      </w:pPr>
+      <w:bookmarkStart w:id="8" w:name="_Toc151652806"/>
       <w:r>
         <w:rPr>
           <w:rFonts w:hint="eastAsia"/>
-          <w:b w:val="0"/>
-          <w:bCs w:val="0"/>
+        </w:rPr>
+        <w:t>1</w:t>
+      </w:r>
+      <w:r>
+        <w:t xml:space="preserve">.1 </w:t>
+      </w:r>
+      <w:r>
+        <w:rPr>
+          <w:rFonts w:hint="eastAsia"/>
         </w:rPr>
         <w:t>尝试自动标定方法</w:t>
       </w:r>
-      <w:bookmarkEnd w:id="2"/>
+      <w:bookmarkEnd w:id="8"/>
     </w:p>
     <w:tbl>
       <w:tblPr>
@@ -1014,7 +2345,6 @@
                 <w:ilvl w:val="0"/>
                 <w:numId w:val="3"/>
               </w:numPr>
-              <w:spacing w:line="360" w:lineRule="auto"/>
               <w:ind w:firstLineChars="0"/>
             </w:pPr>
             <w:r>
@@ -1045,7 +2375,6 @@
           <w:p>
             <w:pPr>
               <w:pStyle w:val="a7"/>
-              <w:spacing w:line="360" w:lineRule="auto"/>
               <w:ind w:left="840" w:firstLineChars="0" w:firstLine="0"/>
             </w:pPr>
             <w:r>
@@ -1067,14 +2396,12 @@
           <w:p>
             <w:pPr>
               <w:pStyle w:val="a7"/>
-              <w:spacing w:line="360" w:lineRule="auto"/>
               <w:ind w:left="840" w:firstLineChars="0" w:firstLine="0"/>
             </w:pPr>
             <w:r>
               <w:rPr>
                 <w:rFonts w:hint="eastAsia"/>
               </w:rPr>
-              <w:lastRenderedPageBreak/>
               <w:t>标定程序：第一步，求解粗糙精度手眼矩阵，首先拟合当前激光线下的圆，求出圆心坐标，然后求出球心坐标。调整机器人位姿，使机器人重新到达距离球心坐标5</w:t>
             </w:r>
             <w:r>
@@ -1100,7 +2427,6 @@
                 <w:ilvl w:val="0"/>
                 <w:numId w:val="3"/>
               </w:numPr>
-              <w:spacing w:line="360" w:lineRule="auto"/>
               <w:ind w:firstLineChars="0"/>
             </w:pPr>
             <w:r>
@@ -1139,8 +2465,7 @@
           </w:p>
           <w:p>
             <w:pPr>
-              <w:spacing w:line="360" w:lineRule="auto"/>
-              <w:ind w:left="840"/>
+              <w:ind w:left="840" w:firstLine="420"/>
             </w:pPr>
             <w:r>
               <w:rPr>
@@ -1164,7 +2489,14 @@
               <w:rPr>
                 <w:rFonts w:hint="eastAsia"/>
               </w:rPr>
-              <w:t>，然后安置标定球，将标定球球心移至外部基坐标系原点。拟合圆，根据半径大小，判断需要沿y轴哪个方向运动，然后找到最大半径，确定此定点位置坐标，然后改变机器人各轴位姿重新达到此位置坐标(可再次进行最大半径确认</w:t>
+              <w:t>，然后安置标定球，将标定球球心移至外部基坐标系原点。拟合圆，根据半径大小，</w:t>
+            </w:r>
+            <w:r>
+              <w:rPr>
+                <w:rFonts w:hint="eastAsia"/>
+              </w:rPr>
+              <w:lastRenderedPageBreak/>
+              <w:t>判断需要沿y轴哪个方向运动，然后找到最大半径，确定此定点位置坐标，然后改变机器人各轴位姿重新达到此位置坐标(可再次进行最大半径确认</w:t>
             </w:r>
             <w:r>
               <w:t>)</w:t>
@@ -1183,7 +2515,6 @@
                 <w:ilvl w:val="0"/>
                 <w:numId w:val="3"/>
               </w:numPr>
-              <w:spacing w:line="360" w:lineRule="auto"/>
               <w:ind w:firstLineChars="0"/>
             </w:pPr>
             <w:r>
@@ -1233,20 +2564,18 @@
                 <w:ilvl w:val="0"/>
                 <w:numId w:val="3"/>
               </w:numPr>
-              <w:spacing w:line="360" w:lineRule="auto"/>
               <w:ind w:firstLineChars="0"/>
             </w:pPr>
           </w:p>
           <w:p>
             <w:pPr>
               <w:pStyle w:val="a7"/>
-              <w:spacing w:line="360" w:lineRule="auto"/>
               <w:ind w:left="840" w:firstLineChars="0" w:firstLine="0"/>
             </w:pPr>
           </w:p>
           <w:p>
             <w:pPr>
-              <w:spacing w:line="360" w:lineRule="auto"/>
+              <w:ind w:firstLine="420"/>
             </w:pPr>
             <w:r>
               <w:br/>
@@ -1261,7 +2590,7 @@
           </w:tcPr>
           <w:p>
             <w:pPr>
-              <w:spacing w:line="360" w:lineRule="auto"/>
+              <w:ind w:firstLine="420"/>
             </w:pPr>
             <w:r>
               <w:rPr>
@@ -1274,7 +2603,11 @@
         </w:tc>
       </w:tr>
     </w:tbl>
-    <w:p/>
+    <w:p>
+      <w:pPr>
+        <w:ind w:firstLine="420"/>
+      </w:pPr>
+    </w:p>
     <w:p>
       <w:pPr>
         <w:pStyle w:val="a7"/>
@@ -1286,17 +2619,17 @@
         <w:pStyle w:val="2"/>
         <w:numPr>
           <w:ilvl w:val="0"/>
-          <w:numId w:val="2"/>
+          <w:numId w:val="9"/>
         </w:numPr>
       </w:pPr>
-      <w:bookmarkStart w:id="3" w:name="_Toc149742106"/>
+      <w:bookmarkStart w:id="9" w:name="_Toc151652807"/>
       <w:r>
         <w:rPr>
           <w:rFonts w:hint="eastAsia"/>
         </w:rPr>
         <w:t>非空间定点</w:t>
       </w:r>
-      <w:bookmarkEnd w:id="3"/>
+      <w:bookmarkEnd w:id="9"/>
     </w:p>
     <w:tbl>
       <w:tblPr>
@@ -1313,6 +2646,9 @@
             <w:tcW w:w="8296" w:type="dxa"/>
           </w:tcPr>
           <w:p>
+            <w:pPr>
+              <w:ind w:firstLine="420"/>
+            </w:pPr>
             <w:r>
               <w:rPr>
                 <w:rFonts w:hint="eastAsia"/>
@@ -1331,11 +2667,485 @@
               </w:rPr>
               <w:t>一些求解步骤。</w:t>
             </w:r>
+          </w:p>
+        </w:tc>
+      </w:tr>
+      <w:tr>
+        <w:tc>
+          <w:tcPr>
+            <w:tcW w:w="8296" w:type="dxa"/>
+          </w:tcPr>
+          <w:p>
+            <w:pPr>
+              <w:ind w:firstLine="420"/>
+            </w:pPr>
           </w:p>
         </w:tc>
       </w:tr>
     </w:tbl>
-    <w:p/>
+    <w:p>
+      <w:pPr>
+        <w:widowControl/>
+        <w:ind w:firstLine="420"/>
+        <w:jc w:val="left"/>
+        <w:rPr>
+          <w:b/>
+          <w:bCs/>
+          <w:kern w:val="44"/>
+          <w:sz w:val="44"/>
+          <w:szCs w:val="44"/>
+        </w:rPr>
+      </w:pPr>
+      <w:r>
+        <w:br w:type="page"/>
+      </w:r>
+    </w:p>
+    <w:p>
+      <w:pPr>
+        <w:pStyle w:val="1"/>
+      </w:pPr>
+      <w:bookmarkStart w:id="10" w:name="_Toc151652808"/>
+      <w:r>
+        <w:rPr>
+          <w:rFonts w:hint="eastAsia"/>
+        </w:rPr>
+        <w:lastRenderedPageBreak/>
+        <w:t>手眼标定实验</w:t>
+      </w:r>
+      <w:bookmarkEnd w:id="10"/>
+    </w:p>
+    <w:p>
+      <w:pPr>
+        <w:pStyle w:val="2"/>
+      </w:pPr>
+      <w:bookmarkStart w:id="11" w:name="_Toc151652809"/>
+      <w:r>
+        <w:rPr>
+          <w:rFonts w:hint="eastAsia"/>
+        </w:rPr>
+        <w:t>1</w:t>
+      </w:r>
+      <w:r>
+        <w:t xml:space="preserve">. </w:t>
+      </w:r>
+      <w:r>
+        <w:rPr>
+          <w:rFonts w:hint="eastAsia"/>
+        </w:rPr>
+        <w:t>基于标定板正交属性的手眼标定</w:t>
+      </w:r>
+      <w:r>
+        <w:rPr>
+          <w:rFonts w:hint="eastAsia"/>
+        </w:rPr>
+        <w:t xml:space="preserve"> </w:t>
+      </w:r>
+      <w:r>
+        <w:t xml:space="preserve">– </w:t>
+      </w:r>
+      <w:r>
+        <w:rPr>
+          <w:rFonts w:hint="eastAsia"/>
+        </w:rPr>
+        <w:t>无误差分析</w:t>
+      </w:r>
+      <w:bookmarkEnd w:id="11"/>
+    </w:p>
+    <w:p>
+      <w:pPr>
+        <w:pStyle w:val="3"/>
+      </w:pPr>
+      <w:bookmarkStart w:id="12" w:name="_Toc151652810"/>
+      <w:r>
+        <w:rPr>
+          <w:rFonts w:hint="eastAsia"/>
+        </w:rPr>
+        <w:t>1</w:t>
+      </w:r>
+      <w:r>
+        <w:t>.1</w:t>
+      </w:r>
+      <w:r>
+        <w:rPr>
+          <w:rFonts w:hint="eastAsia"/>
+          <w:szCs w:val="28"/>
+        </w:rPr>
+        <w:t>结果</w:t>
+      </w:r>
+      <w:r>
+        <w:rPr>
+          <w:rFonts w:hint="eastAsia"/>
+        </w:rPr>
+        <w:t>：</w:t>
+      </w:r>
+      <w:bookmarkEnd w:id="12"/>
+    </w:p>
+    <w:tbl>
+      <w:tblPr>
+        <w:tblStyle w:val="a8"/>
+        <w:tblW w:w="0" w:type="auto"/>
+        <w:tblLook w:val="04A0" w:firstRow="1" w:lastRow="0" w:firstColumn="1" w:lastColumn="0" w:noHBand="0" w:noVBand="1"/>
+      </w:tblPr>
+      <w:tblGrid>
+        <w:gridCol w:w="8296"/>
+      </w:tblGrid>
+      <w:tr>
+        <w:tc>
+          <w:tcPr>
+            <w:tcW w:w="8296" w:type="dxa"/>
+          </w:tcPr>
+          <w:p>
+            <w:pPr>
+              <w:ind w:firstLine="420"/>
+            </w:pPr>
+            <w:r>
+              <w:rPr>
+                <w:rFonts w:hint="eastAsia"/>
+              </w:rPr>
+              <w:t>对于正交结果没有取绝对值，并且-</w:t>
+            </w:r>
+            <w:r>
+              <w:t>1</w:t>
+            </w:r>
+            <w:r>
+              <w:rPr>
+                <w:rFonts w:hint="eastAsia"/>
+              </w:rPr>
+              <w:t>操作在了总和上，而不是正交结果上</w:t>
+            </w:r>
+          </w:p>
+          <w:p>
+            <w:pPr>
+              <w:ind w:firstLine="420"/>
+            </w:pPr>
+            <w:r>
+              <w:t xml:space="preserve">[0.35916387647123915, -0.16341298928510636, 0.14733343822295228, </w:t>
+            </w:r>
+          </w:p>
+          <w:p>
+            <w:pPr>
+              <w:ind w:firstLine="420"/>
+            </w:pPr>
+            <w:r>
+              <w:t>0.09098256646261173, 2052.058693479467, -581.7415735667876, 578.7794487773392] 31.60478334478031</w:t>
+            </w:r>
+          </w:p>
+          <w:p>
+            <w:pPr>
+              <w:ind w:firstLine="420"/>
+            </w:pPr>
+          </w:p>
+          <w:p>
+            <w:pPr>
+              <w:ind w:firstLine="420"/>
+            </w:pPr>
+            <w:r>
+              <w:t xml:space="preserve">[0.522084587820512, -0.8234775924389033, 1.0157965448543802, </w:t>
+            </w:r>
+          </w:p>
+          <w:p>
+            <w:pPr>
+              <w:ind w:firstLine="420"/>
+            </w:pPr>
+            <w:r>
+              <w:t>-0.5170586066122033, 1302.4908465351934, -2161.112279317044, 1.5715959684077796] 243.1123204376505</w:t>
+            </w:r>
+          </w:p>
+          <w:p>
+            <w:pPr>
+              <w:ind w:firstLine="420"/>
+            </w:pPr>
+          </w:p>
+          <w:p>
+            <w:pPr>
+              <w:ind w:firstLine="420"/>
+            </w:pPr>
+            <w:r>
+              <w:t xml:space="preserve">[-0.2854214179659117, 0.13447477645743564, 1.2918097686678305, </w:t>
+            </w:r>
+          </w:p>
+          <w:p>
+            <w:pPr>
+              <w:ind w:firstLine="420"/>
+            </w:pPr>
+            <w:r>
+              <w:t>0.44229037379147157, 2749.4538316265603, 778.6709631111136, 2080.9564076019246] -0.01057838886273288</w:t>
+            </w:r>
+          </w:p>
+          <w:p>
+            <w:pPr>
+              <w:ind w:firstLine="420"/>
+            </w:pPr>
+          </w:p>
+          <w:p>
+            <w:pPr>
+              <w:ind w:firstLine="420"/>
+            </w:pPr>
+            <w:r>
+              <w:rPr>
+                <w:rFonts w:hint="eastAsia"/>
+              </w:rPr>
+              <w:t>修正后的结果(只使用了前两组数据</w:t>
+            </w:r>
+            <w:r>
+              <w:t>)</w:t>
+            </w:r>
+          </w:p>
+          <w:p>
+            <w:pPr>
+              <w:widowControl/>
+              <w:shd w:val="clear" w:color="auto" w:fill="1F1F1F"/>
+              <w:spacing w:line="285" w:lineRule="atLeast"/>
+              <w:ind w:firstLine="420"/>
+              <w:jc w:val="left"/>
+              <w:rPr>
+                <w:rFonts w:ascii="Consolas" w:eastAsia="宋体" w:hAnsi="Consolas" w:cs="宋体"/>
+                <w:color w:val="CCCCCC"/>
+                <w:kern w:val="0"/>
+                <w:szCs w:val="21"/>
+              </w:rPr>
+            </w:pPr>
+            <w:r>
+              <w:rPr>
+                <w:rFonts w:ascii="Consolas" w:eastAsia="宋体" w:hAnsi="Consolas" w:cs="宋体"/>
+                <w:color w:val="CCCCCC"/>
+                <w:kern w:val="0"/>
+                <w:szCs w:val="21"/>
+              </w:rPr>
+              <w:t>[-0.1956222937825032, -0.766691234111081, -1.3069606486078362, 0.4611925079381167, -18.499284071773456, 137.47627475210075, 1130.7134499266062] 7.80849483352845</w:t>
+            </w:r>
+          </w:p>
+          <w:p>
+            <w:pPr>
+              <w:ind w:firstLine="420"/>
+            </w:pPr>
+            <w:r>
+              <w:rPr>
+                <w:rFonts w:hint="eastAsia"/>
+              </w:rPr>
+              <w:t>第一组数据</w:t>
+            </w:r>
+          </w:p>
+          <w:p>
+            <w:pPr>
+              <w:widowControl/>
+              <w:shd w:val="clear" w:color="auto" w:fill="1F1F1F"/>
+              <w:spacing w:line="285" w:lineRule="atLeast"/>
+              <w:ind w:firstLine="420"/>
+              <w:jc w:val="left"/>
+              <w:rPr>
+                <w:rFonts w:ascii="Consolas" w:eastAsia="宋体" w:hAnsi="Consolas" w:cs="宋体"/>
+                <w:color w:val="CCCCCC"/>
+                <w:kern w:val="0"/>
+                <w:szCs w:val="21"/>
+              </w:rPr>
+            </w:pPr>
+            <w:r>
+              <w:rPr>
+                <w:rFonts w:ascii="Consolas" w:eastAsia="宋体" w:hAnsi="Consolas" w:cs="宋体"/>
+                <w:color w:val="CCCCCC"/>
+                <w:kern w:val="0"/>
+                <w:szCs w:val="21"/>
+              </w:rPr>
+              <w:t>[-0.0991413135466297, 0.2990517623102416, 0.4023198355907962, 0.20760125872645924, -34.83984877057516, 166.67872691599973, 1160.3935743510986] 3.8762244552348335e-05</w:t>
+            </w:r>
+          </w:p>
+          <w:p>
+            <w:pPr>
+              <w:ind w:firstLine="420"/>
+            </w:pPr>
+          </w:p>
+          <w:p>
+            <w:pPr>
+              <w:ind w:firstLine="420"/>
+            </w:pPr>
+          </w:p>
+          <w:p>
+            <w:pPr>
+              <w:ind w:firstLine="420"/>
+            </w:pPr>
+            <w:r>
+              <w:rPr>
+                <w:rFonts w:hint="eastAsia"/>
+              </w:rPr>
+              <w:t>修正：对机器人位姿求逆</w:t>
+            </w:r>
+          </w:p>
+          <w:p>
+            <w:pPr>
+              <w:widowControl/>
+              <w:shd w:val="clear" w:color="auto" w:fill="1F1F1F"/>
+              <w:spacing w:line="285" w:lineRule="atLeast"/>
+              <w:ind w:firstLine="420"/>
+              <w:jc w:val="left"/>
+              <w:rPr>
+                <w:rFonts w:ascii="Consolas" w:eastAsia="宋体" w:hAnsi="Consolas" w:cs="宋体"/>
+                <w:color w:val="CCCCCC"/>
+                <w:kern w:val="0"/>
+                <w:szCs w:val="21"/>
+              </w:rPr>
+            </w:pPr>
+            <w:r>
+              <w:rPr>
+                <w:rFonts w:ascii="Consolas" w:eastAsia="宋体" w:hAnsi="Consolas" w:cs="宋体"/>
+                <w:color w:val="CCCCCC"/>
+                <w:kern w:val="0"/>
+                <w:szCs w:val="21"/>
+              </w:rPr>
+              <w:t>[-0.3303837255305453, 1.776886984456582, 1.7709967204580646, 0.8, -53.70164663739292, 142.53531107860917, 1145.8717964358702] 0.00010950245283147808</w:t>
+            </w:r>
+          </w:p>
+          <w:p>
+            <w:pPr>
+              <w:ind w:firstLine="420"/>
+            </w:pPr>
+          </w:p>
+        </w:tc>
+      </w:tr>
+    </w:tbl>
+    <w:p>
+      <w:pPr>
+        <w:pStyle w:val="2"/>
+      </w:pPr>
+      <w:bookmarkStart w:id="13" w:name="_Toc151652811"/>
+      <w:r>
+        <w:rPr>
+          <w:rFonts w:hint="eastAsia"/>
+        </w:rPr>
+        <w:lastRenderedPageBreak/>
+        <w:t>1</w:t>
+      </w:r>
+      <w:r>
+        <w:t>.2</w:t>
+      </w:r>
+      <w:r>
+        <w:rPr>
+          <w:rFonts w:hint="eastAsia"/>
+        </w:rPr>
+        <w:t>关于</w:t>
+      </w:r>
+      <w:r>
+        <w:rPr>
+          <w:rFonts w:hint="eastAsia"/>
+        </w:rPr>
+        <w:t>PSO</w:t>
+      </w:r>
+      <w:r>
+        <w:t xml:space="preserve"> – </w:t>
+      </w:r>
+      <w:r>
+        <w:rPr>
+          <w:rFonts w:hint="eastAsia"/>
+        </w:rPr>
+        <w:t>慎用！</w:t>
+      </w:r>
+      <w:bookmarkEnd w:id="13"/>
+    </w:p>
+    <w:tbl>
+      <w:tblPr>
+        <w:tblStyle w:val="a8"/>
+        <w:tblW w:w="0" w:type="auto"/>
+        <w:tblLook w:val="04A0" w:firstRow="1" w:lastRow="0" w:firstColumn="1" w:lastColumn="0" w:noHBand="0" w:noVBand="1"/>
+      </w:tblPr>
+      <w:tblGrid>
+        <w:gridCol w:w="8296"/>
+      </w:tblGrid>
+      <w:tr>
+        <w:tc>
+          <w:tcPr>
+            <w:tcW w:w="8296" w:type="dxa"/>
+          </w:tcPr>
+          <w:p>
+            <w:pPr>
+              <w:ind w:firstLine="420"/>
+            </w:pPr>
+            <w:r>
+              <w:rPr>
+                <w:rFonts w:hint="eastAsia"/>
+              </w:rPr>
+              <w:t>基于空间定点的手眼标定方案还没有想好初值的问题， 但是PSO的求解范围对求解的精度提升有非常大的帮助</w:t>
+            </w:r>
+            <w:r>
+              <w:rPr>
+                <w:rFonts w:hint="eastAsia"/>
+              </w:rPr>
+              <w:t>。</w:t>
+            </w:r>
+          </w:p>
+        </w:tc>
+      </w:tr>
+    </w:tbl>
+    <w:p>
+      <w:pPr>
+        <w:pStyle w:val="2"/>
+      </w:pPr>
+      <w:bookmarkStart w:id="14" w:name="_Toc151652812"/>
+      <w:r>
+        <w:rPr>
+          <w:rFonts w:hint="eastAsia"/>
+        </w:rPr>
+        <w:t>1</w:t>
+      </w:r>
+      <w:r>
+        <w:t xml:space="preserve">.3 </w:t>
+      </w:r>
+      <w:r>
+        <w:rPr>
+          <w:rFonts w:hint="eastAsia"/>
+        </w:rPr>
+        <w:t>结果分析</w:t>
+      </w:r>
+      <w:bookmarkEnd w:id="14"/>
+    </w:p>
+    <w:tbl>
+      <w:tblPr>
+        <w:tblStyle w:val="a8"/>
+        <w:tblW w:w="0" w:type="auto"/>
+        <w:tblLook w:val="04A0" w:firstRow="1" w:lastRow="0" w:firstColumn="1" w:lastColumn="0" w:noHBand="0" w:noVBand="1"/>
+      </w:tblPr>
+      <w:tblGrid>
+        <w:gridCol w:w="8296"/>
+      </w:tblGrid>
+      <w:tr>
+        <w:tc>
+          <w:tcPr>
+            <w:tcW w:w="8296" w:type="dxa"/>
+          </w:tcPr>
+          <w:p>
+            <w:pPr>
+              <w:ind w:firstLine="420"/>
+            </w:pPr>
+            <w:r>
+              <w:rPr>
+                <w:rFonts w:hint="eastAsia"/>
+              </w:rPr>
+              <w:t>最后呈现的结果很差，通过求解出的手眼标定矩阵，将标定板上的点转换至机器人末端后，进行直线拟合，发现任意两条直线都没在一个平面。</w:t>
+            </w:r>
+          </w:p>
+          <w:p>
+            <w:pPr>
+              <w:ind w:firstLine="420"/>
+            </w:pPr>
+          </w:p>
+          <w:p>
+            <w:pPr>
+              <w:ind w:firstLine="420"/>
+            </w:pPr>
+            <w:r>
+              <w:rPr>
+                <w:rFonts w:hint="eastAsia"/>
+              </w:rPr>
+              <w:t>原因尚未找到。</w:t>
+            </w:r>
+          </w:p>
+        </w:tc>
+      </w:tr>
+    </w:tbl>
+    <w:p>
+      <w:pPr>
+        <w:ind w:firstLine="420"/>
+      </w:pPr>
+    </w:p>
     <w:p>
       <w:pPr>
         <w:pStyle w:val="a7"/>
@@ -1343,6 +3153,12 @@
       </w:pPr>
     </w:p>
     <w:sectPr>
+      <w:headerReference w:type="even" r:id="rId9"/>
+      <w:headerReference w:type="default" r:id="rId10"/>
+      <w:footerReference w:type="even" r:id="rId11"/>
+      <w:footerReference w:type="default" r:id="rId12"/>
+      <w:headerReference w:type="first" r:id="rId13"/>
+      <w:footerReference w:type="first" r:id="rId14"/>
       <w:pgSz w:w="11906" w:h="16838"/>
       <w:pgMar w:top="1440" w:right="1800" w:bottom="1440" w:left="1800" w:header="851" w:footer="992" w:gutter="0"/>
       <w:cols w:space="425"/>
@@ -1356,6 +3172,9 @@
 <w:endnotes xmlns:wpc="http://schemas.microsoft.com/office/word/2010/wordprocessingCanvas" xmlns:cx="http://schemas.microsoft.com/office/drawing/2014/chartex" xmlns:cx1="http://schemas.microsoft.com/office/drawing/2015/9/8/chartex" xmlns:cx2="http://schemas.microsoft.com/office/drawing/2015/10/21/chartex" xmlns:cx3="http://schemas.microsoft.com/office/drawing/2016/5/9/chartex" xmlns:cx4="http://schemas.microsoft.com/office/drawing/2016/5/10/chartex" xmlns:cx5="http://schemas.microsoft.com/office/drawing/2016/5/11/chartex" xmlns:cx6="http://schemas.microsoft.com/office/drawing/2016/5/12/chartex" xmlns:cx7="http://schemas.microsoft.com/office/drawing/2016/5/13/chartex" xmlns:cx8="http://schemas.microsoft.com/office/drawing/2016/5/14/chartex" xmlns:mc="http://schemas.openxmlformats.org/markup-compatibility/2006" xmlns:aink="http://schemas.microsoft.com/office/drawing/2016/ink" xmlns:am3d="http://schemas.microsoft.com/office/drawing/2017/model3d" xmlns:o="urn:schemas-microsoft-com:office:office" xmlns:oel="http://schemas.microsoft.com/office/2019/extlst" xmlns:r="http://schemas.openxmlformats.org/officeDocument/2006/relationships" xmlns:m="http://schemas.openxmlformats.org/officeDocument/2006/math" xmlns:v="urn:schemas-microsoft-com:vml" xmlns:wp14="http://schemas.microsoft.com/office/word/2010/wordprocessingDrawing" xmlns:wp="http://schemas.openxmlformats.org/drawingml/2006/wordprocessingDrawing" xmlns:w10="urn:schemas-microsoft-com:office:word" xmlns:w="http://schemas.openxmlformats.org/wordprocessingml/2006/main" xmlns:w14="http://schemas.microsoft.com/office/word/2010/wordml" xmlns:w15="http://schemas.microsoft.com/office/word/2012/wordml" xmlns:w16cex="http://schemas.microsoft.com/office/word/2018/wordml/cex" xmlns:w16cid="http://schemas.microsoft.com/office/word/2016/wordml/cid" xmlns:w16="http://schemas.microsoft.com/office/word/2018/wordml" xmlns:w16sdtdh="http://schemas.microsoft.com/office/word/2020/wordml/sdtdatahash" xmlns:w16se="http://schemas.microsoft.com/office/word/2015/wordml/symex" xmlns:wpg="http://schemas.microsoft.com/office/word/2010/wordprocessingGroup" xmlns:wpi="http://schemas.microsoft.com/office/word/2010/wordprocessingInk" xmlns:wne="http://schemas.microsoft.com/office/word/2006/wordml" xmlns:wps="http://schemas.microsoft.com/office/word/2010/wordprocessingShape" mc:Ignorable="w14 w15 w16se w16cid w16 w16cex w16sdtdh wp14">
   <w:endnote w:type="separator" w:id="-1">
     <w:p>
+      <w:pPr>
+        <w:ind w:firstLine="420"/>
+      </w:pPr>
       <w:r>
         <w:separator/>
       </w:r>
@@ -1363,6 +3182,9 @@
   </w:endnote>
   <w:endnote w:type="continuationSeparator" w:id="0">
     <w:p>
+      <w:pPr>
+        <w:ind w:firstLine="420"/>
+      </w:pPr>
       <w:r>
         <w:continuationSeparator/>
       </w:r>
@@ -1371,10 +3193,46 @@
 </w:endnotes>
 </file>
 
+<file path=word/footer1.xml><?xml version="1.0" encoding="utf-8"?>
+<w:ftr xmlns:wpc="http://schemas.microsoft.com/office/word/2010/wordprocessingCanvas" xmlns:cx="http://schemas.microsoft.com/office/drawing/2014/chartex" xmlns:cx1="http://schemas.microsoft.com/office/drawing/2015/9/8/chartex" xmlns:cx2="http://schemas.microsoft.com/office/drawing/2015/10/21/chartex" xmlns:cx3="http://schemas.microsoft.com/office/drawing/2016/5/9/chartex" xmlns:cx4="http://schemas.microsoft.com/office/drawing/2016/5/10/chartex" xmlns:cx5="http://schemas.microsoft.com/office/drawing/2016/5/11/chartex" xmlns:cx6="http://schemas.microsoft.com/office/drawing/2016/5/12/chartex" xmlns:cx7="http://schemas.microsoft.com/office/drawing/2016/5/13/chartex" xmlns:cx8="http://schemas.microsoft.com/office/drawing/2016/5/14/chartex" xmlns:mc="http://schemas.openxmlformats.org/markup-compatibility/2006" xmlns:aink="http://schemas.microsoft.com/office/drawing/2016/ink" xmlns:am3d="http://schemas.microsoft.com/office/drawing/2017/model3d" xmlns:o="urn:schemas-microsoft-com:office:office" xmlns:oel="http://schemas.microsoft.com/office/2019/extlst" xmlns:r="http://schemas.openxmlformats.org/officeDocument/2006/relationships" xmlns:m="http://schemas.openxmlformats.org/officeDocument/2006/math" xmlns:v="urn:schemas-microsoft-com:vml" xmlns:wp14="http://schemas.microsoft.com/office/word/2010/wordprocessingDrawing" xmlns:wp="http://schemas.openxmlformats.org/drawingml/2006/wordprocessingDrawing" xmlns:w10="urn:schemas-microsoft-com:office:word" xmlns:w="http://schemas.openxmlformats.org/wordprocessingml/2006/main" xmlns:w14="http://schemas.microsoft.com/office/word/2010/wordml" xmlns:w15="http://schemas.microsoft.com/office/word/2012/wordml" xmlns:w16cex="http://schemas.microsoft.com/office/word/2018/wordml/cex" xmlns:w16cid="http://schemas.microsoft.com/office/word/2016/wordml/cid" xmlns:w16="http://schemas.microsoft.com/office/word/2018/wordml" xmlns:w16sdtdh="http://schemas.microsoft.com/office/word/2020/wordml/sdtdatahash" xmlns:w16se="http://schemas.microsoft.com/office/word/2015/wordml/symex" xmlns:wpg="http://schemas.microsoft.com/office/word/2010/wordprocessingGroup" xmlns:wpi="http://schemas.microsoft.com/office/word/2010/wordprocessingInk" xmlns:wne="http://schemas.microsoft.com/office/word/2006/wordml" xmlns:wps="http://schemas.microsoft.com/office/word/2010/wordprocessingShape" mc:Ignorable="w14 w15 w16se w16cid w16 w16cex w16sdtdh wp14">
+  <w:p>
+    <w:pPr>
+      <w:pStyle w:val="a5"/>
+      <w:ind w:firstLine="360"/>
+    </w:pPr>
+  </w:p>
+</w:ftr>
+</file>
+
+<file path=word/footer2.xml><?xml version="1.0" encoding="utf-8"?>
+<w:ftr xmlns:wpc="http://schemas.microsoft.com/office/word/2010/wordprocessingCanvas" xmlns:cx="http://schemas.microsoft.com/office/drawing/2014/chartex" xmlns:cx1="http://schemas.microsoft.com/office/drawing/2015/9/8/chartex" xmlns:cx2="http://schemas.microsoft.com/office/drawing/2015/10/21/chartex" xmlns:cx3="http://schemas.microsoft.com/office/drawing/2016/5/9/chartex" xmlns:cx4="http://schemas.microsoft.com/office/drawing/2016/5/10/chartex" xmlns:cx5="http://schemas.microsoft.com/office/drawing/2016/5/11/chartex" xmlns:cx6="http://schemas.microsoft.com/office/drawing/2016/5/12/chartex" xmlns:cx7="http://schemas.microsoft.com/office/drawing/2016/5/13/chartex" xmlns:cx8="http://schemas.microsoft.com/office/drawing/2016/5/14/chartex" xmlns:mc="http://schemas.openxmlformats.org/markup-compatibility/2006" xmlns:aink="http://schemas.microsoft.com/office/drawing/2016/ink" xmlns:am3d="http://schemas.microsoft.com/office/drawing/2017/model3d" xmlns:o="urn:schemas-microsoft-com:office:office" xmlns:oel="http://schemas.microsoft.com/office/2019/extlst" xmlns:r="http://schemas.openxmlformats.org/officeDocument/2006/relationships" xmlns:m="http://schemas.openxmlformats.org/officeDocument/2006/math" xmlns:v="urn:schemas-microsoft-com:vml" xmlns:wp14="http://schemas.microsoft.com/office/word/2010/wordprocessingDrawing" xmlns:wp="http://schemas.openxmlformats.org/drawingml/2006/wordprocessingDrawing" xmlns:w10="urn:schemas-microsoft-com:office:word" xmlns:w="http://schemas.openxmlformats.org/wordprocessingml/2006/main" xmlns:w14="http://schemas.microsoft.com/office/word/2010/wordml" xmlns:w15="http://schemas.microsoft.com/office/word/2012/wordml" xmlns:w16cex="http://schemas.microsoft.com/office/word/2018/wordml/cex" xmlns:w16cid="http://schemas.microsoft.com/office/word/2016/wordml/cid" xmlns:w16="http://schemas.microsoft.com/office/word/2018/wordml" xmlns:w16sdtdh="http://schemas.microsoft.com/office/word/2020/wordml/sdtdatahash" xmlns:w16se="http://schemas.microsoft.com/office/word/2015/wordml/symex" xmlns:wpg="http://schemas.microsoft.com/office/word/2010/wordprocessingGroup" xmlns:wpi="http://schemas.microsoft.com/office/word/2010/wordprocessingInk" xmlns:wne="http://schemas.microsoft.com/office/word/2006/wordml" xmlns:wps="http://schemas.microsoft.com/office/word/2010/wordprocessingShape" mc:Ignorable="w14 w15 w16se w16cid w16 w16cex w16sdtdh wp14">
+  <w:p>
+    <w:pPr>
+      <w:pStyle w:val="a5"/>
+      <w:ind w:firstLine="360"/>
+    </w:pPr>
+  </w:p>
+</w:ftr>
+</file>
+
+<file path=word/footer3.xml><?xml version="1.0" encoding="utf-8"?>
+<w:ftr xmlns:wpc="http://schemas.microsoft.com/office/word/2010/wordprocessingCanvas" xmlns:cx="http://schemas.microsoft.com/office/drawing/2014/chartex" xmlns:cx1="http://schemas.microsoft.com/office/drawing/2015/9/8/chartex" xmlns:cx2="http://schemas.microsoft.com/office/drawing/2015/10/21/chartex" xmlns:cx3="http://schemas.microsoft.com/office/drawing/2016/5/9/chartex" xmlns:cx4="http://schemas.microsoft.com/office/drawing/2016/5/10/chartex" xmlns:cx5="http://schemas.microsoft.com/office/drawing/2016/5/11/chartex" xmlns:cx6="http://schemas.microsoft.com/office/drawing/2016/5/12/chartex" xmlns:cx7="http://schemas.microsoft.com/office/drawing/2016/5/13/chartex" xmlns:cx8="http://schemas.microsoft.com/office/drawing/2016/5/14/chartex" xmlns:mc="http://schemas.openxmlformats.org/markup-compatibility/2006" xmlns:aink="http://schemas.microsoft.com/office/drawing/2016/ink" xmlns:am3d="http://schemas.microsoft.com/office/drawing/2017/model3d" xmlns:o="urn:schemas-microsoft-com:office:office" xmlns:oel="http://schemas.microsoft.com/office/2019/extlst" xmlns:r="http://schemas.openxmlformats.org/officeDocument/2006/relationships" xmlns:m="http://schemas.openxmlformats.org/officeDocument/2006/math" xmlns:v="urn:schemas-microsoft-com:vml" xmlns:wp14="http://schemas.microsoft.com/office/word/2010/wordprocessingDrawing" xmlns:wp="http://schemas.openxmlformats.org/drawingml/2006/wordprocessingDrawing" xmlns:w10="urn:schemas-microsoft-com:office:word" xmlns:w="http://schemas.openxmlformats.org/wordprocessingml/2006/main" xmlns:w14="http://schemas.microsoft.com/office/word/2010/wordml" xmlns:w15="http://schemas.microsoft.com/office/word/2012/wordml" xmlns:w16cex="http://schemas.microsoft.com/office/word/2018/wordml/cex" xmlns:w16cid="http://schemas.microsoft.com/office/word/2016/wordml/cid" xmlns:w16="http://schemas.microsoft.com/office/word/2018/wordml" xmlns:w16sdtdh="http://schemas.microsoft.com/office/word/2020/wordml/sdtdatahash" xmlns:w16se="http://schemas.microsoft.com/office/word/2015/wordml/symex" xmlns:wpg="http://schemas.microsoft.com/office/word/2010/wordprocessingGroup" xmlns:wpi="http://schemas.microsoft.com/office/word/2010/wordprocessingInk" xmlns:wne="http://schemas.microsoft.com/office/word/2006/wordml" xmlns:wps="http://schemas.microsoft.com/office/word/2010/wordprocessingShape" mc:Ignorable="w14 w15 w16se w16cid w16 w16cex w16sdtdh wp14">
+  <w:p>
+    <w:pPr>
+      <w:pStyle w:val="a5"/>
+      <w:ind w:firstLine="360"/>
+    </w:pPr>
+  </w:p>
+</w:ftr>
+</file>
+
 <file path=word/footnotes.xml><?xml version="1.0" encoding="utf-8"?>
 <w:footnotes xmlns:wpc="http://schemas.microsoft.com/office/word/2010/wordprocessingCanvas" xmlns:cx="http://schemas.microsoft.com/office/drawing/2014/chartex" xmlns:cx1="http://schemas.microsoft.com/office/drawing/2015/9/8/chartex" xmlns:cx2="http://schemas.microsoft.com/office/drawing/2015/10/21/chartex" xmlns:cx3="http://schemas.microsoft.com/office/drawing/2016/5/9/chartex" xmlns:cx4="http://schemas.microsoft.com/office/drawing/2016/5/10/chartex" xmlns:cx5="http://schemas.microsoft.com/office/drawing/2016/5/11/chartex" xmlns:cx6="http://schemas.microsoft.com/office/drawing/2016/5/12/chartex" xmlns:cx7="http://schemas.microsoft.com/office/drawing/2016/5/13/chartex" xmlns:cx8="http://schemas.microsoft.com/office/drawing/2016/5/14/chartex" xmlns:mc="http://schemas.openxmlformats.org/markup-compatibility/2006" xmlns:aink="http://schemas.microsoft.com/office/drawing/2016/ink" xmlns:am3d="http://schemas.microsoft.com/office/drawing/2017/model3d" xmlns:o="urn:schemas-microsoft-com:office:office" xmlns:oel="http://schemas.microsoft.com/office/2019/extlst" xmlns:r="http://schemas.openxmlformats.org/officeDocument/2006/relationships" xmlns:m="http://schemas.openxmlformats.org/officeDocument/2006/math" xmlns:v="urn:schemas-microsoft-com:vml" xmlns:wp14="http://schemas.microsoft.com/office/word/2010/wordprocessingDrawing" xmlns:wp="http://schemas.openxmlformats.org/drawingml/2006/wordprocessingDrawing" xmlns:w10="urn:schemas-microsoft-com:office:word" xmlns:w="http://schemas.openxmlformats.org/wordprocessingml/2006/main" xmlns:w14="http://schemas.microsoft.com/office/word/2010/wordml" xmlns:w15="http://schemas.microsoft.com/office/word/2012/wordml" xmlns:w16cex="http://schemas.microsoft.com/office/word/2018/wordml/cex" xmlns:w16cid="http://schemas.microsoft.com/office/word/2016/wordml/cid" xmlns:w16="http://schemas.microsoft.com/office/word/2018/wordml" xmlns:w16sdtdh="http://schemas.microsoft.com/office/word/2020/wordml/sdtdatahash" xmlns:w16se="http://schemas.microsoft.com/office/word/2015/wordml/symex" xmlns:wpg="http://schemas.microsoft.com/office/word/2010/wordprocessingGroup" xmlns:wpi="http://schemas.microsoft.com/office/word/2010/wordprocessingInk" xmlns:wne="http://schemas.microsoft.com/office/word/2006/wordml" xmlns:wps="http://schemas.microsoft.com/office/word/2010/wordprocessingShape" mc:Ignorable="w14 w15 w16se w16cid w16 w16cex w16sdtdh wp14">
   <w:footnote w:type="separator" w:id="-1">
     <w:p>
+      <w:pPr>
+        <w:ind w:firstLine="420"/>
+      </w:pPr>
       <w:r>
         <w:separator/>
       </w:r>
@@ -1382,6 +3240,9 @@
   </w:footnote>
   <w:footnote w:type="continuationSeparator" w:id="0">
     <w:p>
+      <w:pPr>
+        <w:ind w:firstLine="420"/>
+      </w:pPr>
       <w:r>
         <w:continuationSeparator/>
       </w:r>
@@ -1390,9 +3251,131 @@
 </w:footnotes>
 </file>
 
+<file path=word/header1.xml><?xml version="1.0" encoding="utf-8"?>
+<w:hdr xmlns:wpc="http://schemas.microsoft.com/office/word/2010/wordprocessingCanvas" xmlns:cx="http://schemas.microsoft.com/office/drawing/2014/chartex" xmlns:cx1="http://schemas.microsoft.com/office/drawing/2015/9/8/chartex" xmlns:cx2="http://schemas.microsoft.com/office/drawing/2015/10/21/chartex" xmlns:cx3="http://schemas.microsoft.com/office/drawing/2016/5/9/chartex" xmlns:cx4="http://schemas.microsoft.com/office/drawing/2016/5/10/chartex" xmlns:cx5="http://schemas.microsoft.com/office/drawing/2016/5/11/chartex" xmlns:cx6="http://schemas.microsoft.com/office/drawing/2016/5/12/chartex" xmlns:cx7="http://schemas.microsoft.com/office/drawing/2016/5/13/chartex" xmlns:cx8="http://schemas.microsoft.com/office/drawing/2016/5/14/chartex" xmlns:mc="http://schemas.openxmlformats.org/markup-compatibility/2006" xmlns:aink="http://schemas.microsoft.com/office/drawing/2016/ink" xmlns:am3d="http://schemas.microsoft.com/office/drawing/2017/model3d" xmlns:o="urn:schemas-microsoft-com:office:office" xmlns:oel="http://schemas.microsoft.com/office/2019/extlst" xmlns:r="http://schemas.openxmlformats.org/officeDocument/2006/relationships" xmlns:m="http://schemas.openxmlformats.org/officeDocument/2006/math" xmlns:v="urn:schemas-microsoft-com:vml" xmlns:wp14="http://schemas.microsoft.com/office/word/2010/wordprocessingDrawing" xmlns:wp="http://schemas.openxmlformats.org/drawingml/2006/wordprocessingDrawing" xmlns:w10="urn:schemas-microsoft-com:office:word" xmlns:w="http://schemas.openxmlformats.org/wordprocessingml/2006/main" xmlns:w14="http://schemas.microsoft.com/office/word/2010/wordml" xmlns:w15="http://schemas.microsoft.com/office/word/2012/wordml" xmlns:w16cex="http://schemas.microsoft.com/office/word/2018/wordml/cex" xmlns:w16cid="http://schemas.microsoft.com/office/word/2016/wordml/cid" xmlns:w16="http://schemas.microsoft.com/office/word/2018/wordml" xmlns:w16sdtdh="http://schemas.microsoft.com/office/word/2020/wordml/sdtdatahash" xmlns:w16se="http://schemas.microsoft.com/office/word/2015/wordml/symex" xmlns:wpg="http://schemas.microsoft.com/office/word/2010/wordprocessingGroup" xmlns:wpi="http://schemas.microsoft.com/office/word/2010/wordprocessingInk" xmlns:wne="http://schemas.microsoft.com/office/word/2006/wordml" xmlns:wps="http://schemas.microsoft.com/office/word/2010/wordprocessingShape" mc:Ignorable="w14 w15 w16se w16cid w16 w16cex w16sdtdh wp14">
+  <w:p>
+    <w:pPr>
+      <w:pStyle w:val="a3"/>
+      <w:ind w:firstLine="360"/>
+    </w:pPr>
+  </w:p>
+</w:hdr>
+</file>
+
+<file path=word/header2.xml><?xml version="1.0" encoding="utf-8"?>
+<w:hdr xmlns:wpc="http://schemas.microsoft.com/office/word/2010/wordprocessingCanvas" xmlns:cx="http://schemas.microsoft.com/office/drawing/2014/chartex" xmlns:cx1="http://schemas.microsoft.com/office/drawing/2015/9/8/chartex" xmlns:cx2="http://schemas.microsoft.com/office/drawing/2015/10/21/chartex" xmlns:cx3="http://schemas.microsoft.com/office/drawing/2016/5/9/chartex" xmlns:cx4="http://schemas.microsoft.com/office/drawing/2016/5/10/chartex" xmlns:cx5="http://schemas.microsoft.com/office/drawing/2016/5/11/chartex" xmlns:cx6="http://schemas.microsoft.com/office/drawing/2016/5/12/chartex" xmlns:cx7="http://schemas.microsoft.com/office/drawing/2016/5/13/chartex" xmlns:cx8="http://schemas.microsoft.com/office/drawing/2016/5/14/chartex" xmlns:mc="http://schemas.openxmlformats.org/markup-compatibility/2006" xmlns:aink="http://schemas.microsoft.com/office/drawing/2016/ink" xmlns:am3d="http://schemas.microsoft.com/office/drawing/2017/model3d" xmlns:o="urn:schemas-microsoft-com:office:office" xmlns:oel="http://schemas.microsoft.com/office/2019/extlst" xmlns:r="http://schemas.openxmlformats.org/officeDocument/2006/relationships" xmlns:m="http://schemas.openxmlformats.org/officeDocument/2006/math" xmlns:v="urn:schemas-microsoft-com:vml" xmlns:wp14="http://schemas.microsoft.com/office/word/2010/wordprocessingDrawing" xmlns:wp="http://schemas.openxmlformats.org/drawingml/2006/wordprocessingDrawing" xmlns:w10="urn:schemas-microsoft-com:office:word" xmlns:w="http://schemas.openxmlformats.org/wordprocessingml/2006/main" xmlns:w14="http://schemas.microsoft.com/office/word/2010/wordml" xmlns:w15="http://schemas.microsoft.com/office/word/2012/wordml" xmlns:w16cex="http://schemas.microsoft.com/office/word/2018/wordml/cex" xmlns:w16cid="http://schemas.microsoft.com/office/word/2016/wordml/cid" xmlns:w16="http://schemas.microsoft.com/office/word/2018/wordml" xmlns:w16sdtdh="http://schemas.microsoft.com/office/word/2020/wordml/sdtdatahash" xmlns:w16se="http://schemas.microsoft.com/office/word/2015/wordml/symex" xmlns:wpg="http://schemas.microsoft.com/office/word/2010/wordprocessingGroup" xmlns:wpi="http://schemas.microsoft.com/office/word/2010/wordprocessingInk" xmlns:wne="http://schemas.microsoft.com/office/word/2006/wordml" xmlns:wps="http://schemas.microsoft.com/office/word/2010/wordprocessingShape" mc:Ignorable="w14 w15 w16se w16cid w16 w16cex w16sdtdh wp14">
+  <w:p>
+    <w:pPr>
+      <w:pStyle w:val="a3"/>
+      <w:ind w:firstLine="360"/>
+    </w:pPr>
+  </w:p>
+</w:hdr>
+</file>
+
+<file path=word/header3.xml><?xml version="1.0" encoding="utf-8"?>
+<w:hdr xmlns:wpc="http://schemas.microsoft.com/office/word/2010/wordprocessingCanvas" xmlns:cx="http://schemas.microsoft.com/office/drawing/2014/chartex" xmlns:cx1="http://schemas.microsoft.com/office/drawing/2015/9/8/chartex" xmlns:cx2="http://schemas.microsoft.com/office/drawing/2015/10/21/chartex" xmlns:cx3="http://schemas.microsoft.com/office/drawing/2016/5/9/chartex" xmlns:cx4="http://schemas.microsoft.com/office/drawing/2016/5/10/chartex" xmlns:cx5="http://schemas.microsoft.com/office/drawing/2016/5/11/chartex" xmlns:cx6="http://schemas.microsoft.com/office/drawing/2016/5/12/chartex" xmlns:cx7="http://schemas.microsoft.com/office/drawing/2016/5/13/chartex" xmlns:cx8="http://schemas.microsoft.com/office/drawing/2016/5/14/chartex" xmlns:mc="http://schemas.openxmlformats.org/markup-compatibility/2006" xmlns:aink="http://schemas.microsoft.com/office/drawing/2016/ink" xmlns:am3d="http://schemas.microsoft.com/office/drawing/2017/model3d" xmlns:o="urn:schemas-microsoft-com:office:office" xmlns:oel="http://schemas.microsoft.com/office/2019/extlst" xmlns:r="http://schemas.openxmlformats.org/officeDocument/2006/relationships" xmlns:m="http://schemas.openxmlformats.org/officeDocument/2006/math" xmlns:v="urn:schemas-microsoft-com:vml" xmlns:wp14="http://schemas.microsoft.com/office/word/2010/wordprocessingDrawing" xmlns:wp="http://schemas.openxmlformats.org/drawingml/2006/wordprocessingDrawing" xmlns:w10="urn:schemas-microsoft-com:office:word" xmlns:w="http://schemas.openxmlformats.org/wordprocessingml/2006/main" xmlns:w14="http://schemas.microsoft.com/office/word/2010/wordml" xmlns:w15="http://schemas.microsoft.com/office/word/2012/wordml" xmlns:w16cex="http://schemas.microsoft.com/office/word/2018/wordml/cex" xmlns:w16cid="http://schemas.microsoft.com/office/word/2016/wordml/cid" xmlns:w16="http://schemas.microsoft.com/office/word/2018/wordml" xmlns:w16sdtdh="http://schemas.microsoft.com/office/word/2020/wordml/sdtdatahash" xmlns:w16se="http://schemas.microsoft.com/office/word/2015/wordml/symex" xmlns:wpg="http://schemas.microsoft.com/office/word/2010/wordprocessingGroup" xmlns:wpi="http://schemas.microsoft.com/office/word/2010/wordprocessingInk" xmlns:wne="http://schemas.microsoft.com/office/word/2006/wordml" xmlns:wps="http://schemas.microsoft.com/office/word/2010/wordprocessingShape" mc:Ignorable="w14 w15 w16se w16cid w16 w16cex w16sdtdh wp14">
+  <w:p>
+    <w:pPr>
+      <w:pStyle w:val="a3"/>
+      <w:ind w:firstLine="360"/>
+    </w:pPr>
+  </w:p>
+</w:hdr>
+</file>
+
 <file path=word/numbering.xml><?xml version="1.0" encoding="utf-8"?>
 <w:numbering xmlns:wpc="http://schemas.microsoft.com/office/word/2010/wordprocessingCanvas" xmlns:cx="http://schemas.microsoft.com/office/drawing/2014/chartex" xmlns:cx1="http://schemas.microsoft.com/office/drawing/2015/9/8/chartex" xmlns:cx2="http://schemas.microsoft.com/office/drawing/2015/10/21/chartex" xmlns:cx3="http://schemas.microsoft.com/office/drawing/2016/5/9/chartex" xmlns:cx4="http://schemas.microsoft.com/office/drawing/2016/5/10/chartex" xmlns:cx5="http://schemas.microsoft.com/office/drawing/2016/5/11/chartex" xmlns:cx6="http://schemas.microsoft.com/office/drawing/2016/5/12/chartex" xmlns:cx7="http://schemas.microsoft.com/office/drawing/2016/5/13/chartex" xmlns:cx8="http://schemas.microsoft.com/office/drawing/2016/5/14/chartex" xmlns:mc="http://schemas.openxmlformats.org/markup-compatibility/2006" xmlns:aink="http://schemas.microsoft.com/office/drawing/2016/ink" xmlns:am3d="http://schemas.microsoft.com/office/drawing/2017/model3d" xmlns:o="urn:schemas-microsoft-com:office:office" xmlns:oel="http://schemas.microsoft.com/office/2019/extlst" xmlns:r="http://schemas.openxmlformats.org/officeDocument/2006/relationships" xmlns:m="http://schemas.openxmlformats.org/officeDocument/2006/math" xmlns:v="urn:schemas-microsoft-com:vml" xmlns:wp14="http://schemas.microsoft.com/office/word/2010/wordprocessingDrawing" xmlns:wp="http://schemas.openxmlformats.org/drawingml/2006/wordprocessingDrawing" xmlns:w10="urn:schemas-microsoft-com:office:word" xmlns:w="http://schemas.openxmlformats.org/wordprocessingml/2006/main" xmlns:w14="http://schemas.microsoft.com/office/word/2010/wordml" xmlns:w15="http://schemas.microsoft.com/office/word/2012/wordml" xmlns:w16cex="http://schemas.microsoft.com/office/word/2018/wordml/cex" xmlns:w16cid="http://schemas.microsoft.com/office/word/2016/wordml/cid" xmlns:w16="http://schemas.microsoft.com/office/word/2018/wordml" xmlns:w16sdtdh="http://schemas.microsoft.com/office/word/2020/wordml/sdtdatahash" xmlns:w16se="http://schemas.microsoft.com/office/word/2015/wordml/symex" xmlns:wpg="http://schemas.microsoft.com/office/word/2010/wordprocessingGroup" xmlns:wpi="http://schemas.microsoft.com/office/word/2010/wordprocessingInk" xmlns:wne="http://schemas.microsoft.com/office/word/2006/wordml" xmlns:wps="http://schemas.microsoft.com/office/word/2010/wordprocessingShape" mc:Ignorable="w14 w15 w16se w16cid w16 w16cex w16sdtdh wp14">
   <w:abstractNum w:abstractNumId="0" w15:restartNumberingAfterBreak="0">
+    <w:nsid w:val="08892F26"/>
+    <w:multiLevelType w:val="hybridMultilevel"/>
+    <w:tmpl w:val="0B66938A"/>
+    <w:lvl w:ilvl="0" w:tplc="F6E41224">
+      <w:start w:val="1"/>
+      <w:numFmt w:val="decimal"/>
+      <w:lvlText w:val="[%1]"/>
+      <w:lvlJc w:val="left"/>
+      <w:pPr>
+        <w:ind w:left="420" w:hanging="420"/>
+      </w:pPr>
+      <w:rPr>
+        <w:rFonts w:hint="eastAsia"/>
+      </w:rPr>
+    </w:lvl>
+    <w:lvl w:ilvl="1" w:tplc="04090019" w:tentative="1">
+      <w:start w:val="1"/>
+      <w:numFmt w:val="lowerLetter"/>
+      <w:lvlText w:val="%2)"/>
+      <w:lvlJc w:val="left"/>
+      <w:pPr>
+        <w:ind w:left="840" w:hanging="420"/>
+      </w:pPr>
+    </w:lvl>
+    <w:lvl w:ilvl="2" w:tplc="0409001B" w:tentative="1">
+      <w:start w:val="1"/>
+      <w:numFmt w:val="lowerRoman"/>
+      <w:lvlText w:val="%3."/>
+      <w:lvlJc w:val="right"/>
+      <w:pPr>
+        <w:ind w:left="1260" w:hanging="420"/>
+      </w:pPr>
+    </w:lvl>
+    <w:lvl w:ilvl="3" w:tplc="0409000F" w:tentative="1">
+      <w:start w:val="1"/>
+      <w:numFmt w:val="decimal"/>
+      <w:lvlText w:val="%4."/>
+      <w:lvlJc w:val="left"/>
+      <w:pPr>
+        <w:ind w:left="1680" w:hanging="420"/>
+      </w:pPr>
+    </w:lvl>
+    <w:lvl w:ilvl="4" w:tplc="04090019" w:tentative="1">
+      <w:start w:val="1"/>
+      <w:numFmt w:val="lowerLetter"/>
+      <w:lvlText w:val="%5)"/>
+      <w:lvlJc w:val="left"/>
+      <w:pPr>
+        <w:ind w:left="2100" w:hanging="420"/>
+      </w:pPr>
+    </w:lvl>
+    <w:lvl w:ilvl="5" w:tplc="0409001B" w:tentative="1">
+      <w:start w:val="1"/>
+      <w:numFmt w:val="lowerRoman"/>
+      <w:lvlText w:val="%6."/>
+      <w:lvlJc w:val="right"/>
+      <w:pPr>
+        <w:ind w:left="2520" w:hanging="420"/>
+      </w:pPr>
+    </w:lvl>
+    <w:lvl w:ilvl="6" w:tplc="0409000F" w:tentative="1">
+      <w:start w:val="1"/>
+      <w:numFmt w:val="decimal"/>
+      <w:lvlText w:val="%7."/>
+      <w:lvlJc w:val="left"/>
+      <w:pPr>
+        <w:ind w:left="2940" w:hanging="420"/>
+      </w:pPr>
+    </w:lvl>
+    <w:lvl w:ilvl="7" w:tplc="04090019" w:tentative="1">
+      <w:start w:val="1"/>
+      <w:numFmt w:val="lowerLetter"/>
+      <w:lvlText w:val="%8)"/>
+      <w:lvlJc w:val="left"/>
+      <w:pPr>
+        <w:ind w:left="3360" w:hanging="420"/>
+      </w:pPr>
+    </w:lvl>
+    <w:lvl w:ilvl="8" w:tplc="0409001B" w:tentative="1">
+      <w:start w:val="1"/>
+      <w:numFmt w:val="lowerRoman"/>
+      <w:lvlText w:val="%9."/>
+      <w:lvlJc w:val="right"/>
+      <w:pPr>
+        <w:ind w:left="3780" w:hanging="420"/>
+      </w:pPr>
+    </w:lvl>
+  </w:abstractNum>
+  <w:abstractNum w:abstractNumId="1" w15:restartNumberingAfterBreak="0">
     <w:nsid w:val="0CFC5A3B"/>
     <w:multiLevelType w:val="hybridMultilevel"/>
     <w:tmpl w:val="A6489BB0"/>
@@ -1505,7 +3488,306 @@
       </w:rPr>
     </w:lvl>
   </w:abstractNum>
-  <w:abstractNum w:abstractNumId="1" w15:restartNumberingAfterBreak="0">
+  <w:abstractNum w:abstractNumId="2" w15:restartNumberingAfterBreak="0">
+    <w:nsid w:val="133047CF"/>
+    <w:multiLevelType w:val="hybridMultilevel"/>
+    <w:tmpl w:val="18AABA4E"/>
+    <w:lvl w:ilvl="0" w:tplc="6D46B804">
+      <w:start w:val="1"/>
+      <w:numFmt w:val="decimal"/>
+      <w:lvlText w:val="%1."/>
+      <w:lvlJc w:val="left"/>
+      <w:pPr>
+        <w:ind w:left="360" w:hanging="360"/>
+      </w:pPr>
+      <w:rPr>
+        <w:rFonts w:hint="default"/>
+      </w:rPr>
+    </w:lvl>
+    <w:lvl w:ilvl="1" w:tplc="04090019" w:tentative="1">
+      <w:start w:val="1"/>
+      <w:numFmt w:val="lowerLetter"/>
+      <w:lvlText w:val="%2)"/>
+      <w:lvlJc w:val="left"/>
+      <w:pPr>
+        <w:ind w:left="840" w:hanging="420"/>
+      </w:pPr>
+    </w:lvl>
+    <w:lvl w:ilvl="2" w:tplc="0409001B" w:tentative="1">
+      <w:start w:val="1"/>
+      <w:numFmt w:val="lowerRoman"/>
+      <w:lvlText w:val="%3."/>
+      <w:lvlJc w:val="right"/>
+      <w:pPr>
+        <w:ind w:left="1260" w:hanging="420"/>
+      </w:pPr>
+    </w:lvl>
+    <w:lvl w:ilvl="3" w:tplc="0409000F" w:tentative="1">
+      <w:start w:val="1"/>
+      <w:numFmt w:val="decimal"/>
+      <w:lvlText w:val="%4."/>
+      <w:lvlJc w:val="left"/>
+      <w:pPr>
+        <w:ind w:left="1680" w:hanging="420"/>
+      </w:pPr>
+    </w:lvl>
+    <w:lvl w:ilvl="4" w:tplc="04090019" w:tentative="1">
+      <w:start w:val="1"/>
+      <w:numFmt w:val="lowerLetter"/>
+      <w:lvlText w:val="%5)"/>
+      <w:lvlJc w:val="left"/>
+      <w:pPr>
+        <w:ind w:left="2100" w:hanging="420"/>
+      </w:pPr>
+    </w:lvl>
+    <w:lvl w:ilvl="5" w:tplc="0409001B" w:tentative="1">
+      <w:start w:val="1"/>
+      <w:numFmt w:val="lowerRoman"/>
+      <w:lvlText w:val="%6."/>
+      <w:lvlJc w:val="right"/>
+      <w:pPr>
+        <w:ind w:left="2520" w:hanging="420"/>
+      </w:pPr>
+    </w:lvl>
+    <w:lvl w:ilvl="6" w:tplc="0409000F" w:tentative="1">
+      <w:start w:val="1"/>
+      <w:numFmt w:val="decimal"/>
+      <w:lvlText w:val="%7."/>
+      <w:lvlJc w:val="left"/>
+      <w:pPr>
+        <w:ind w:left="2940" w:hanging="420"/>
+      </w:pPr>
+    </w:lvl>
+    <w:lvl w:ilvl="7" w:tplc="04090019" w:tentative="1">
+      <w:start w:val="1"/>
+      <w:numFmt w:val="lowerLetter"/>
+      <w:lvlText w:val="%8)"/>
+      <w:lvlJc w:val="left"/>
+      <w:pPr>
+        <w:ind w:left="3360" w:hanging="420"/>
+      </w:pPr>
+    </w:lvl>
+    <w:lvl w:ilvl="8" w:tplc="0409001B" w:tentative="1">
+      <w:start w:val="1"/>
+      <w:numFmt w:val="lowerRoman"/>
+      <w:lvlText w:val="%9."/>
+      <w:lvlJc w:val="right"/>
+      <w:pPr>
+        <w:ind w:left="3780" w:hanging="420"/>
+      </w:pPr>
+    </w:lvl>
+  </w:abstractNum>
+  <w:abstractNum w:abstractNumId="3" w15:restartNumberingAfterBreak="0">
+    <w:nsid w:val="1C650AF4"/>
+    <w:multiLevelType w:val="hybridMultilevel"/>
+    <w:tmpl w:val="405A0ECC"/>
+    <w:lvl w:ilvl="0" w:tplc="C22CCDBC">
+      <w:start w:val="1"/>
+      <w:numFmt w:val="decimal"/>
+      <w:lvlText w:val="%1."/>
+      <w:lvlJc w:val="left"/>
+      <w:pPr>
+        <w:ind w:left="720" w:hanging="720"/>
+      </w:pPr>
+      <w:rPr>
+        <w:rFonts w:hint="default"/>
+      </w:rPr>
+    </w:lvl>
+    <w:lvl w:ilvl="1" w:tplc="04090019" w:tentative="1">
+      <w:start w:val="1"/>
+      <w:numFmt w:val="lowerLetter"/>
+      <w:lvlText w:val="%2)"/>
+      <w:lvlJc w:val="left"/>
+      <w:pPr>
+        <w:ind w:left="840" w:hanging="420"/>
+      </w:pPr>
+    </w:lvl>
+    <w:lvl w:ilvl="2" w:tplc="0409001B" w:tentative="1">
+      <w:start w:val="1"/>
+      <w:numFmt w:val="lowerRoman"/>
+      <w:lvlText w:val="%3."/>
+      <w:lvlJc w:val="right"/>
+      <w:pPr>
+        <w:ind w:left="1260" w:hanging="420"/>
+      </w:pPr>
+    </w:lvl>
+    <w:lvl w:ilvl="3" w:tplc="0409000F" w:tentative="1">
+      <w:start w:val="1"/>
+      <w:numFmt w:val="decimal"/>
+      <w:lvlText w:val="%4."/>
+      <w:lvlJc w:val="left"/>
+      <w:pPr>
+        <w:ind w:left="1680" w:hanging="420"/>
+      </w:pPr>
+    </w:lvl>
+    <w:lvl w:ilvl="4" w:tplc="04090019" w:tentative="1">
+      <w:start w:val="1"/>
+      <w:numFmt w:val="lowerLetter"/>
+      <w:lvlText w:val="%5)"/>
+      <w:lvlJc w:val="left"/>
+      <w:pPr>
+        <w:ind w:left="2100" w:hanging="420"/>
+      </w:pPr>
+    </w:lvl>
+    <w:lvl w:ilvl="5" w:tplc="0409001B" w:tentative="1">
+      <w:start w:val="1"/>
+      <w:numFmt w:val="lowerRoman"/>
+      <w:lvlText w:val="%6."/>
+      <w:lvlJc w:val="right"/>
+      <w:pPr>
+        <w:ind w:left="2520" w:hanging="420"/>
+      </w:pPr>
+    </w:lvl>
+    <w:lvl w:ilvl="6" w:tplc="0409000F" w:tentative="1">
+      <w:start w:val="1"/>
+      <w:numFmt w:val="decimal"/>
+      <w:lvlText w:val="%7."/>
+      <w:lvlJc w:val="left"/>
+      <w:pPr>
+        <w:ind w:left="2940" w:hanging="420"/>
+      </w:pPr>
+    </w:lvl>
+    <w:lvl w:ilvl="7" w:tplc="04090019" w:tentative="1">
+      <w:start w:val="1"/>
+      <w:numFmt w:val="lowerLetter"/>
+      <w:lvlText w:val="%8)"/>
+      <w:lvlJc w:val="left"/>
+      <w:pPr>
+        <w:ind w:left="3360" w:hanging="420"/>
+      </w:pPr>
+    </w:lvl>
+    <w:lvl w:ilvl="8" w:tplc="0409001B" w:tentative="1">
+      <w:start w:val="1"/>
+      <w:numFmt w:val="lowerRoman"/>
+      <w:lvlText w:val="%9."/>
+      <w:lvlJc w:val="right"/>
+      <w:pPr>
+        <w:ind w:left="3780" w:hanging="420"/>
+      </w:pPr>
+    </w:lvl>
+  </w:abstractNum>
+  <w:abstractNum w:abstractNumId="4" w15:restartNumberingAfterBreak="0">
+    <w:nsid w:val="1D2306FF"/>
+    <w:multiLevelType w:val="multilevel"/>
+    <w:tmpl w:val="BDBA3220"/>
+    <w:lvl w:ilvl="0">
+      <w:start w:val="1"/>
+      <w:numFmt w:val="decimal"/>
+      <w:lvlText w:val="%1."/>
+      <w:lvlJc w:val="left"/>
+      <w:pPr>
+        <w:ind w:left="360" w:hanging="360"/>
+      </w:pPr>
+      <w:rPr>
+        <w:rFonts w:hint="default"/>
+      </w:rPr>
+    </w:lvl>
+    <w:lvl w:ilvl="1">
+      <w:start w:val="1"/>
+      <w:numFmt w:val="decimal"/>
+      <w:isLgl/>
+      <w:lvlText w:val="%1.%2"/>
+      <w:lvlJc w:val="left"/>
+      <w:pPr>
+        <w:ind w:left="492" w:hanging="492"/>
+      </w:pPr>
+      <w:rPr>
+        <w:rFonts w:hint="default"/>
+      </w:rPr>
+    </w:lvl>
+    <w:lvl w:ilvl="2">
+      <w:start w:val="1"/>
+      <w:numFmt w:val="decimal"/>
+      <w:isLgl/>
+      <w:lvlText w:val="%1.%2.%3"/>
+      <w:lvlJc w:val="left"/>
+      <w:pPr>
+        <w:ind w:left="720" w:hanging="720"/>
+      </w:pPr>
+      <w:rPr>
+        <w:rFonts w:hint="default"/>
+      </w:rPr>
+    </w:lvl>
+    <w:lvl w:ilvl="3">
+      <w:start w:val="1"/>
+      <w:numFmt w:val="decimal"/>
+      <w:isLgl/>
+      <w:lvlText w:val="%1.%2.%3.%4"/>
+      <w:lvlJc w:val="left"/>
+      <w:pPr>
+        <w:ind w:left="720" w:hanging="720"/>
+      </w:pPr>
+      <w:rPr>
+        <w:rFonts w:hint="default"/>
+      </w:rPr>
+    </w:lvl>
+    <w:lvl w:ilvl="4">
+      <w:start w:val="1"/>
+      <w:numFmt w:val="decimal"/>
+      <w:isLgl/>
+      <w:lvlText w:val="%1.%2.%3.%4.%5"/>
+      <w:lvlJc w:val="left"/>
+      <w:pPr>
+        <w:ind w:left="1080" w:hanging="1080"/>
+      </w:pPr>
+      <w:rPr>
+        <w:rFonts w:hint="default"/>
+      </w:rPr>
+    </w:lvl>
+    <w:lvl w:ilvl="5">
+      <w:start w:val="1"/>
+      <w:numFmt w:val="decimal"/>
+      <w:isLgl/>
+      <w:lvlText w:val="%1.%2.%3.%4.%5.%6"/>
+      <w:lvlJc w:val="left"/>
+      <w:pPr>
+        <w:ind w:left="1080" w:hanging="1080"/>
+      </w:pPr>
+      <w:rPr>
+        <w:rFonts w:hint="default"/>
+      </w:rPr>
+    </w:lvl>
+    <w:lvl w:ilvl="6">
+      <w:start w:val="1"/>
+      <w:numFmt w:val="decimal"/>
+      <w:isLgl/>
+      <w:lvlText w:val="%1.%2.%3.%4.%5.%6.%7"/>
+      <w:lvlJc w:val="left"/>
+      <w:pPr>
+        <w:ind w:left="1440" w:hanging="1440"/>
+      </w:pPr>
+      <w:rPr>
+        <w:rFonts w:hint="default"/>
+      </w:rPr>
+    </w:lvl>
+    <w:lvl w:ilvl="7">
+      <w:start w:val="1"/>
+      <w:numFmt w:val="decimal"/>
+      <w:isLgl/>
+      <w:lvlText w:val="%1.%2.%3.%4.%5.%6.%7.%8"/>
+      <w:lvlJc w:val="left"/>
+      <w:pPr>
+        <w:ind w:left="1440" w:hanging="1440"/>
+      </w:pPr>
+      <w:rPr>
+        <w:rFonts w:hint="default"/>
+      </w:rPr>
+    </w:lvl>
+    <w:lvl w:ilvl="8">
+      <w:start w:val="1"/>
+      <w:numFmt w:val="decimal"/>
+      <w:isLgl/>
+      <w:lvlText w:val="%1.%2.%3.%4.%5.%6.%7.%8.%9"/>
+      <w:lvlJc w:val="left"/>
+      <w:pPr>
+        <w:ind w:left="1800" w:hanging="1800"/>
+      </w:pPr>
+      <w:rPr>
+        <w:rFonts w:hint="default"/>
+      </w:rPr>
+    </w:lvl>
+  </w:abstractNum>
+  <w:abstractNum w:abstractNumId="5" w15:restartNumberingAfterBreak="0">
     <w:nsid w:val="48F47531"/>
     <w:multiLevelType w:val="multilevel"/>
     <w:tmpl w:val="7F40626C"/>
@@ -1626,7 +3908,217 @@
       </w:rPr>
     </w:lvl>
   </w:abstractNum>
-  <w:abstractNum w:abstractNumId="2" w15:restartNumberingAfterBreak="0">
+  <w:abstractNum w:abstractNumId="6" w15:restartNumberingAfterBreak="0">
+    <w:nsid w:val="4E2B7C77"/>
+    <w:multiLevelType w:val="hybridMultilevel"/>
+    <w:tmpl w:val="5C64049A"/>
+    <w:lvl w:ilvl="0" w:tplc="2DA8CE5C">
+      <w:start w:val="1"/>
+      <w:numFmt w:val="decimal"/>
+      <w:lvlText w:val="%1."/>
+      <w:lvlJc w:val="left"/>
+      <w:pPr>
+        <w:ind w:left="360" w:hanging="360"/>
+      </w:pPr>
+      <w:rPr>
+        <w:rFonts w:hint="default"/>
+      </w:rPr>
+    </w:lvl>
+    <w:lvl w:ilvl="1" w:tplc="04090019" w:tentative="1">
+      <w:start w:val="1"/>
+      <w:numFmt w:val="lowerLetter"/>
+      <w:lvlText w:val="%2)"/>
+      <w:lvlJc w:val="left"/>
+      <w:pPr>
+        <w:ind w:left="840" w:hanging="420"/>
+      </w:pPr>
+    </w:lvl>
+    <w:lvl w:ilvl="2" w:tplc="0409001B" w:tentative="1">
+      <w:start w:val="1"/>
+      <w:numFmt w:val="lowerRoman"/>
+      <w:lvlText w:val="%3."/>
+      <w:lvlJc w:val="right"/>
+      <w:pPr>
+        <w:ind w:left="1260" w:hanging="420"/>
+      </w:pPr>
+    </w:lvl>
+    <w:lvl w:ilvl="3" w:tplc="0409000F" w:tentative="1">
+      <w:start w:val="1"/>
+      <w:numFmt w:val="decimal"/>
+      <w:lvlText w:val="%4."/>
+      <w:lvlJc w:val="left"/>
+      <w:pPr>
+        <w:ind w:left="1680" w:hanging="420"/>
+      </w:pPr>
+    </w:lvl>
+    <w:lvl w:ilvl="4" w:tplc="04090019" w:tentative="1">
+      <w:start w:val="1"/>
+      <w:numFmt w:val="lowerLetter"/>
+      <w:lvlText w:val="%5)"/>
+      <w:lvlJc w:val="left"/>
+      <w:pPr>
+        <w:ind w:left="2100" w:hanging="420"/>
+      </w:pPr>
+    </w:lvl>
+    <w:lvl w:ilvl="5" w:tplc="0409001B" w:tentative="1">
+      <w:start w:val="1"/>
+      <w:numFmt w:val="lowerRoman"/>
+      <w:lvlText w:val="%6."/>
+      <w:lvlJc w:val="right"/>
+      <w:pPr>
+        <w:ind w:left="2520" w:hanging="420"/>
+      </w:pPr>
+    </w:lvl>
+    <w:lvl w:ilvl="6" w:tplc="0409000F" w:tentative="1">
+      <w:start w:val="1"/>
+      <w:numFmt w:val="decimal"/>
+      <w:lvlText w:val="%7."/>
+      <w:lvlJc w:val="left"/>
+      <w:pPr>
+        <w:ind w:left="2940" w:hanging="420"/>
+      </w:pPr>
+    </w:lvl>
+    <w:lvl w:ilvl="7" w:tplc="04090019" w:tentative="1">
+      <w:start w:val="1"/>
+      <w:numFmt w:val="lowerLetter"/>
+      <w:lvlText w:val="%8)"/>
+      <w:lvlJc w:val="left"/>
+      <w:pPr>
+        <w:ind w:left="3360" w:hanging="420"/>
+      </w:pPr>
+    </w:lvl>
+    <w:lvl w:ilvl="8" w:tplc="0409001B" w:tentative="1">
+      <w:start w:val="1"/>
+      <w:numFmt w:val="lowerRoman"/>
+      <w:lvlText w:val="%9."/>
+      <w:lvlJc w:val="right"/>
+      <w:pPr>
+        <w:ind w:left="3780" w:hanging="420"/>
+      </w:pPr>
+    </w:lvl>
+  </w:abstractNum>
+  <w:abstractNum w:abstractNumId="7" w15:restartNumberingAfterBreak="0">
+    <w:nsid w:val="547C53FB"/>
+    <w:multiLevelType w:val="multilevel"/>
+    <w:tmpl w:val="AA482842"/>
+    <w:lvl w:ilvl="0">
+      <w:start w:val="1"/>
+      <w:numFmt w:val="decimal"/>
+      <w:lvlText w:val="%1."/>
+      <w:lvlJc w:val="left"/>
+      <w:pPr>
+        <w:ind w:left="360" w:hanging="360"/>
+      </w:pPr>
+      <w:rPr>
+        <w:rFonts w:hint="default"/>
+      </w:rPr>
+    </w:lvl>
+    <w:lvl w:ilvl="1">
+      <w:start w:val="2"/>
+      <w:numFmt w:val="decimal"/>
+      <w:isLgl/>
+      <w:lvlText w:val="%1.%2"/>
+      <w:lvlJc w:val="left"/>
+      <w:pPr>
+        <w:ind w:left="372" w:hanging="372"/>
+      </w:pPr>
+      <w:rPr>
+        <w:rFonts w:hint="default"/>
+      </w:rPr>
+    </w:lvl>
+    <w:lvl w:ilvl="2">
+      <w:start w:val="1"/>
+      <w:numFmt w:val="decimal"/>
+      <w:isLgl/>
+      <w:lvlText w:val="%1.%2.%3"/>
+      <w:lvlJc w:val="left"/>
+      <w:pPr>
+        <w:ind w:left="720" w:hanging="720"/>
+      </w:pPr>
+      <w:rPr>
+        <w:rFonts w:hint="default"/>
+      </w:rPr>
+    </w:lvl>
+    <w:lvl w:ilvl="3">
+      <w:start w:val="1"/>
+      <w:numFmt w:val="decimal"/>
+      <w:isLgl/>
+      <w:lvlText w:val="%1.%2.%3.%4"/>
+      <w:lvlJc w:val="left"/>
+      <w:pPr>
+        <w:ind w:left="720" w:hanging="720"/>
+      </w:pPr>
+      <w:rPr>
+        <w:rFonts w:hint="default"/>
+      </w:rPr>
+    </w:lvl>
+    <w:lvl w:ilvl="4">
+      <w:start w:val="1"/>
+      <w:numFmt w:val="decimal"/>
+      <w:isLgl/>
+      <w:lvlText w:val="%1.%2.%3.%4.%5"/>
+      <w:lvlJc w:val="left"/>
+      <w:pPr>
+        <w:ind w:left="1080" w:hanging="1080"/>
+      </w:pPr>
+      <w:rPr>
+        <w:rFonts w:hint="default"/>
+      </w:rPr>
+    </w:lvl>
+    <w:lvl w:ilvl="5">
+      <w:start w:val="1"/>
+      <w:numFmt w:val="decimal"/>
+      <w:isLgl/>
+      <w:lvlText w:val="%1.%2.%3.%4.%5.%6"/>
+      <w:lvlJc w:val="left"/>
+      <w:pPr>
+        <w:ind w:left="1080" w:hanging="1080"/>
+      </w:pPr>
+      <w:rPr>
+        <w:rFonts w:hint="default"/>
+      </w:rPr>
+    </w:lvl>
+    <w:lvl w:ilvl="6">
+      <w:start w:val="1"/>
+      <w:numFmt w:val="decimal"/>
+      <w:isLgl/>
+      <w:lvlText w:val="%1.%2.%3.%4.%5.%6.%7"/>
+      <w:lvlJc w:val="left"/>
+      <w:pPr>
+        <w:ind w:left="1440" w:hanging="1440"/>
+      </w:pPr>
+      <w:rPr>
+        <w:rFonts w:hint="default"/>
+      </w:rPr>
+    </w:lvl>
+    <w:lvl w:ilvl="7">
+      <w:start w:val="1"/>
+      <w:numFmt w:val="decimal"/>
+      <w:isLgl/>
+      <w:lvlText w:val="%1.%2.%3.%4.%5.%6.%7.%8"/>
+      <w:lvlJc w:val="left"/>
+      <w:pPr>
+        <w:ind w:left="1440" w:hanging="1440"/>
+      </w:pPr>
+      <w:rPr>
+        <w:rFonts w:hint="default"/>
+      </w:rPr>
+    </w:lvl>
+    <w:lvl w:ilvl="8">
+      <w:start w:val="1"/>
+      <w:numFmt w:val="decimal"/>
+      <w:isLgl/>
+      <w:lvlText w:val="%1.%2.%3.%4.%5.%6.%7.%8.%9"/>
+      <w:lvlJc w:val="left"/>
+      <w:pPr>
+        <w:ind w:left="1800" w:hanging="1800"/>
+      </w:pPr>
+      <w:rPr>
+        <w:rFonts w:hint="default"/>
+      </w:rPr>
+    </w:lvl>
+  </w:abstractNum>
+  <w:abstractNum w:abstractNumId="8" w15:restartNumberingAfterBreak="0">
     <w:nsid w:val="60544D01"/>
     <w:multiLevelType w:val="hybridMultilevel"/>
     <w:tmpl w:val="A6325C8C"/>
@@ -1715,14 +4207,124 @@
       </w:pPr>
     </w:lvl>
   </w:abstractNum>
+  <w:abstractNum w:abstractNumId="9" w15:restartNumberingAfterBreak="0">
+    <w:nsid w:val="6B33458A"/>
+    <w:multiLevelType w:val="hybridMultilevel"/>
+    <w:tmpl w:val="4BC8AD60"/>
+    <w:lvl w:ilvl="0" w:tplc="67E0581A">
+      <w:start w:val="1"/>
+      <w:numFmt w:val="decimal"/>
+      <w:lvlText w:val="%1."/>
+      <w:lvlJc w:val="left"/>
+      <w:pPr>
+        <w:ind w:left="360" w:hanging="360"/>
+      </w:pPr>
+      <w:rPr>
+        <w:rFonts w:hint="default"/>
+      </w:rPr>
+    </w:lvl>
+    <w:lvl w:ilvl="1" w:tplc="04090019" w:tentative="1">
+      <w:start w:val="1"/>
+      <w:numFmt w:val="lowerLetter"/>
+      <w:lvlText w:val="%2)"/>
+      <w:lvlJc w:val="left"/>
+      <w:pPr>
+        <w:ind w:left="840" w:hanging="420"/>
+      </w:pPr>
+    </w:lvl>
+    <w:lvl w:ilvl="2" w:tplc="0409001B" w:tentative="1">
+      <w:start w:val="1"/>
+      <w:numFmt w:val="lowerRoman"/>
+      <w:lvlText w:val="%3."/>
+      <w:lvlJc w:val="right"/>
+      <w:pPr>
+        <w:ind w:left="1260" w:hanging="420"/>
+      </w:pPr>
+    </w:lvl>
+    <w:lvl w:ilvl="3" w:tplc="0409000F" w:tentative="1">
+      <w:start w:val="1"/>
+      <w:numFmt w:val="decimal"/>
+      <w:lvlText w:val="%4."/>
+      <w:lvlJc w:val="left"/>
+      <w:pPr>
+        <w:ind w:left="1680" w:hanging="420"/>
+      </w:pPr>
+    </w:lvl>
+    <w:lvl w:ilvl="4" w:tplc="04090019" w:tentative="1">
+      <w:start w:val="1"/>
+      <w:numFmt w:val="lowerLetter"/>
+      <w:lvlText w:val="%5)"/>
+      <w:lvlJc w:val="left"/>
+      <w:pPr>
+        <w:ind w:left="2100" w:hanging="420"/>
+      </w:pPr>
+    </w:lvl>
+    <w:lvl w:ilvl="5" w:tplc="0409001B" w:tentative="1">
+      <w:start w:val="1"/>
+      <w:numFmt w:val="lowerRoman"/>
+      <w:lvlText w:val="%6."/>
+      <w:lvlJc w:val="right"/>
+      <w:pPr>
+        <w:ind w:left="2520" w:hanging="420"/>
+      </w:pPr>
+    </w:lvl>
+    <w:lvl w:ilvl="6" w:tplc="0409000F" w:tentative="1">
+      <w:start w:val="1"/>
+      <w:numFmt w:val="decimal"/>
+      <w:lvlText w:val="%7."/>
+      <w:lvlJc w:val="left"/>
+      <w:pPr>
+        <w:ind w:left="2940" w:hanging="420"/>
+      </w:pPr>
+    </w:lvl>
+    <w:lvl w:ilvl="7" w:tplc="04090019" w:tentative="1">
+      <w:start w:val="1"/>
+      <w:numFmt w:val="lowerLetter"/>
+      <w:lvlText w:val="%8)"/>
+      <w:lvlJc w:val="left"/>
+      <w:pPr>
+        <w:ind w:left="3360" w:hanging="420"/>
+      </w:pPr>
+    </w:lvl>
+    <w:lvl w:ilvl="8" w:tplc="0409001B" w:tentative="1">
+      <w:start w:val="1"/>
+      <w:numFmt w:val="lowerRoman"/>
+      <w:lvlText w:val="%9."/>
+      <w:lvlJc w:val="right"/>
+      <w:pPr>
+        <w:ind w:left="3780" w:hanging="420"/>
+      </w:pPr>
+    </w:lvl>
+  </w:abstractNum>
   <w:num w:numId="1" w16cid:durableId="1073550039">
+    <w:abstractNumId w:val="8"/>
+  </w:num>
+  <w:num w:numId="2" w16cid:durableId="1607957351">
+    <w:abstractNumId w:val="5"/>
+  </w:num>
+  <w:num w:numId="3" w16cid:durableId="117770086">
+    <w:abstractNumId w:val="1"/>
+  </w:num>
+  <w:num w:numId="4" w16cid:durableId="382487519">
+    <w:abstractNumId w:val="3"/>
+  </w:num>
+  <w:num w:numId="5" w16cid:durableId="414399330">
+    <w:abstractNumId w:val="7"/>
+  </w:num>
+  <w:num w:numId="6" w16cid:durableId="597906230">
+    <w:abstractNumId w:val="0"/>
+  </w:num>
+  <w:num w:numId="7" w16cid:durableId="326636035">
     <w:abstractNumId w:val="2"/>
   </w:num>
-  <w:num w:numId="2" w16cid:durableId="1607957351">
-    <w:abstractNumId w:val="1"/>
+  <w:num w:numId="8" w16cid:durableId="1640307622">
+    <w:abstractNumId w:val="4"/>
   </w:num>
-  <w:num w:numId="3" w16cid:durableId="117770086">
-    <w:abstractNumId w:val="0"/>
+  <w:num w:numId="9" w16cid:durableId="321663192">
+    <w:abstractNumId w:val="6"/>
+  </w:num>
+  <w:num w:numId="10" w16cid:durableId="1283802758">
+    <w:abstractNumId w:val="9"/>
   </w:num>
 </w:numbering>
 </file>
@@ -2122,24 +4724,25 @@
   <w:style w:type="paragraph" w:default="1" w:styleId="a">
     <w:name w:val="Normal"/>
     <w:qFormat/>
-    <w:rsid w:val="00A51C7C"/>
+    <w:rsid w:val="00F364F8"/>
     <w:pPr>
       <w:widowControl w:val="0"/>
+      <w:spacing w:line="360" w:lineRule="auto"/>
+      <w:ind w:firstLineChars="200" w:firstLine="200"/>
       <w:jc w:val="both"/>
     </w:pPr>
   </w:style>
   <w:style w:type="paragraph" w:styleId="1">
     <w:name w:val="heading 1"/>
-    <w:basedOn w:val="a"/>
     <w:next w:val="a"/>
     <w:link w:val="10"/>
     <w:uiPriority w:val="9"/>
     <w:qFormat/>
-    <w:rsid w:val="00232B72"/>
+    <w:rsid w:val="00F364F8"/>
     <w:pPr>
       <w:keepNext/>
       <w:keepLines/>
-      <w:spacing w:before="340" w:after="330" w:line="578" w:lineRule="auto"/>
+      <w:spacing w:line="360" w:lineRule="auto"/>
       <w:outlineLvl w:val="0"/>
     </w:pPr>
     <w:rPr>
@@ -2152,47 +4755,67 @@
   </w:style>
   <w:style w:type="paragraph" w:styleId="2">
     <w:name w:val="heading 2"/>
-    <w:basedOn w:val="a"/>
+    <w:basedOn w:val="1"/>
     <w:next w:val="a"/>
     <w:link w:val="20"/>
     <w:uiPriority w:val="9"/>
     <w:unhideWhenUsed/>
     <w:qFormat/>
-    <w:rsid w:val="00232B72"/>
+    <w:rsid w:val="00F364F8"/>
     <w:pPr>
-      <w:keepNext/>
-      <w:keepLines/>
-      <w:spacing w:before="260" w:after="260" w:line="416" w:lineRule="auto"/>
+      <w:widowControl w:val="0"/>
+      <w:jc w:val="both"/>
       <w:outlineLvl w:val="1"/>
     </w:pPr>
     <w:rPr>
-      <w:rFonts w:asciiTheme="majorHAnsi" w:eastAsiaTheme="majorEastAsia" w:hAnsiTheme="majorHAnsi" w:cstheme="majorBidi"/>
-      <w:b/>
-      <w:bCs/>
+      <w:rFonts w:asciiTheme="majorHAnsi" w:eastAsia="黑体" w:hAnsiTheme="majorHAnsi" w:cstheme="majorBidi"/>
+      <w:b w:val="0"/>
+      <w:bCs w:val="0"/>
       <w:sz w:val="32"/>
       <w:szCs w:val="32"/>
     </w:rPr>
   </w:style>
   <w:style w:type="paragraph" w:styleId="3">
     <w:name w:val="heading 3"/>
-    <w:basedOn w:val="a"/>
+    <w:basedOn w:val="1"/>
     <w:next w:val="a"/>
     <w:link w:val="30"/>
     <w:uiPriority w:val="9"/>
     <w:unhideWhenUsed/>
     <w:qFormat/>
-    <w:rsid w:val="00D34725"/>
+    <w:rsid w:val="00F364F8"/>
+    <w:pPr>
+      <w:widowControl w:val="0"/>
+      <w:jc w:val="both"/>
+      <w:outlineLvl w:val="2"/>
+    </w:pPr>
+    <w:rPr>
+      <w:b w:val="0"/>
+      <w:bCs w:val="0"/>
+      <w:sz w:val="28"/>
+      <w:szCs w:val="32"/>
+    </w:rPr>
+  </w:style>
+  <w:style w:type="paragraph" w:styleId="4">
+    <w:name w:val="heading 4"/>
+    <w:basedOn w:val="a"/>
+    <w:next w:val="a"/>
+    <w:link w:val="40"/>
+    <w:uiPriority w:val="9"/>
+    <w:unhideWhenUsed/>
+    <w:qFormat/>
+    <w:rsid w:val="008617BC"/>
     <w:pPr>
       <w:keepNext/>
       <w:keepLines/>
-      <w:spacing w:before="260" w:after="260" w:line="416" w:lineRule="auto"/>
-      <w:outlineLvl w:val="2"/>
+      <w:outlineLvl w:val="3"/>
     </w:pPr>
     <w:rPr>
+      <w:rFonts w:asciiTheme="majorHAnsi" w:eastAsiaTheme="majorEastAsia" w:hAnsiTheme="majorHAnsi" w:cstheme="majorBidi"/>
       <w:b/>
       <w:bCs/>
-      <w:sz w:val="32"/>
-      <w:szCs w:val="32"/>
+      <w:sz w:val="28"/>
+      <w:szCs w:val="28"/>
     </w:rPr>
   </w:style>
   <w:style w:type="character" w:default="1" w:styleId="a0">
@@ -2292,7 +4915,7 @@
     <w:basedOn w:val="a0"/>
     <w:link w:val="1"/>
     <w:uiPriority w:val="9"/>
-    <w:rsid w:val="00232B72"/>
+    <w:rsid w:val="00F364F8"/>
     <w:rPr>
       <w:b/>
       <w:bCs/>
@@ -2308,7 +4931,7 @@
     <w:qFormat/>
     <w:rsid w:val="00232B72"/>
     <w:pPr>
-      <w:ind w:firstLineChars="200" w:firstLine="420"/>
+      <w:ind w:firstLine="420"/>
     </w:pPr>
   </w:style>
   <w:style w:type="character" w:customStyle="1" w:styleId="20">
@@ -2316,11 +4939,10 @@
     <w:basedOn w:val="a0"/>
     <w:link w:val="2"/>
     <w:uiPriority w:val="9"/>
-    <w:rsid w:val="00232B72"/>
+    <w:rsid w:val="00F364F8"/>
     <w:rPr>
-      <w:rFonts w:asciiTheme="majorHAnsi" w:eastAsiaTheme="majorEastAsia" w:hAnsiTheme="majorHAnsi" w:cstheme="majorBidi"/>
-      <w:b/>
-      <w:bCs/>
+      <w:rFonts w:asciiTheme="majorHAnsi" w:eastAsia="黑体" w:hAnsiTheme="majorHAnsi" w:cstheme="majorBidi"/>
+      <w:kern w:val="44"/>
       <w:sz w:val="32"/>
       <w:szCs w:val="32"/>
     </w:rPr>
@@ -2356,11 +4978,10 @@
     <w:basedOn w:val="a0"/>
     <w:link w:val="3"/>
     <w:uiPriority w:val="9"/>
-    <w:rsid w:val="00D34725"/>
+    <w:rsid w:val="00F364F8"/>
     <w:rPr>
-      <w:b/>
-      <w:bCs/>
-      <w:sz w:val="32"/>
+      <w:kern w:val="44"/>
+      <w:sz w:val="28"/>
       <w:szCs w:val="32"/>
     </w:rPr>
   </w:style>
@@ -2373,9 +4994,7 @@
     <w:qFormat/>
     <w:rsid w:val="001A7309"/>
     <w:pPr>
-      <w:widowControl/>
-      <w:spacing w:before="240" w:after="0" w:line="259" w:lineRule="auto"/>
-      <w:jc w:val="left"/>
+      <w:spacing w:before="240" w:line="259" w:lineRule="auto"/>
       <w:outlineLvl w:val="9"/>
     </w:pPr>
     <w:rPr>
@@ -2429,6 +5048,32 @@
     <w:rsid w:val="001A7309"/>
     <w:rPr>
       <w:color w:val="0563C1" w:themeColor="hyperlink"/>
+      <w:u w:val="single"/>
+    </w:rPr>
+  </w:style>
+  <w:style w:type="character" w:customStyle="1" w:styleId="40">
+    <w:name w:val="标题 4 字符"/>
+    <w:basedOn w:val="a0"/>
+    <w:link w:val="4"/>
+    <w:uiPriority w:val="9"/>
+    <w:rsid w:val="008617BC"/>
+    <w:rPr>
+      <w:rFonts w:asciiTheme="majorHAnsi" w:eastAsiaTheme="majorEastAsia" w:hAnsiTheme="majorHAnsi" w:cstheme="majorBidi"/>
+      <w:b/>
+      <w:bCs/>
+      <w:sz w:val="28"/>
+      <w:szCs w:val="28"/>
+    </w:rPr>
+  </w:style>
+  <w:style w:type="character" w:styleId="ab">
+    <w:name w:val="FollowedHyperlink"/>
+    <w:basedOn w:val="a0"/>
+    <w:uiPriority w:val="99"/>
+    <w:semiHidden/>
+    <w:unhideWhenUsed/>
+    <w:rsid w:val="00293994"/>
+    <w:rPr>
+      <w:color w:val="954F72" w:themeColor="followedHyperlink"/>
       <w:u w:val="single"/>
     </w:rPr>
   </w:style>

--- a/Documents/方法尝试-附带思考过程.docx
+++ b/Documents/方法尝试-附带思考过程.docx
@@ -1529,9 +1529,167 @@
           </w:p>
           <w:p>
             <w:pPr>
+              <w:pStyle w:val="a7"/>
+              <w:numPr>
+                <w:ilvl w:val="0"/>
+                <w:numId w:val="11"/>
+              </w:numPr>
+              <w:ind w:firstLineChars="0"/>
+            </w:pPr>
+            <w:r>
+              <w:rPr>
+                <w:rFonts w:hint="eastAsia"/>
+              </w:rPr>
+              <w:t>使用</w:t>
+            </w:r>
+            <w:r>
+              <w:rPr>
+                <w:rFonts w:hint="eastAsia"/>
+                <w:color w:val="FF0000"/>
+              </w:rPr>
+              <w:t>多模态</w:t>
+            </w:r>
+            <w:r>
+              <w:rPr>
+                <w:rFonts w:hint="eastAsia"/>
+              </w:rPr>
+              <w:t>，加入由点云不同的随机视角生成的2D图像的特征提取，然后在跨模态间进</w:t>
+            </w:r>
+            <w:r>
+              <w:rPr>
+                <w:rFonts w:hint="eastAsia"/>
+                <w:color w:val="FF0000"/>
+              </w:rPr>
+              <w:t>行对比学习</w:t>
+            </w:r>
+            <w:r>
+              <w:rPr>
+                <w:rFonts w:hint="eastAsia"/>
+              </w:rPr>
+              <w:t>。</w:t>
+            </w:r>
+          </w:p>
+          <w:p>
+            <w:pPr>
+              <w:pStyle w:val="a7"/>
+              <w:numPr>
+                <w:ilvl w:val="0"/>
+                <w:numId w:val="11"/>
+              </w:numPr>
+              <w:ind w:firstLineChars="0"/>
+            </w:pPr>
+            <w:r>
+              <w:rPr>
+                <w:rFonts w:hint="eastAsia"/>
+              </w:rPr>
+              <w:t>借助</w:t>
+            </w:r>
+            <w:r>
+              <w:rPr>
+                <w:rFonts w:hint="eastAsia"/>
+                <w:color w:val="FF0000"/>
+              </w:rPr>
+              <w:t>segmenta</w:t>
+            </w:r>
+            <w:r>
+              <w:rPr>
+                <w:color w:val="FF0000"/>
+              </w:rPr>
+              <w:t>-</w:t>
+            </w:r>
+            <w:r>
+              <w:rPr>
+                <w:rFonts w:hint="eastAsia"/>
+                <w:color w:val="FF0000"/>
+              </w:rPr>
+              <w:t>anything</w:t>
+            </w:r>
+          </w:p>
+          <w:p>
+            <w:pPr>
+              <w:pStyle w:val="a7"/>
+              <w:numPr>
+                <w:ilvl w:val="0"/>
+                <w:numId w:val="11"/>
+              </w:numPr>
+              <w:ind w:firstLineChars="0"/>
+            </w:pPr>
+            <w:r>
+              <w:rPr>
+                <w:rFonts w:hint="eastAsia"/>
+                <w:color w:val="FF0000"/>
+              </w:rPr>
+              <w:t>点云特征提取器</w:t>
+            </w:r>
+            <w:r>
+              <w:rPr>
+                <w:rFonts w:hint="eastAsia"/>
+              </w:rPr>
+              <w:t>{</w:t>
+            </w:r>
+            <w:r>
+              <w:t>Point-</w:t>
+            </w:r>
+            <w:r>
+              <w:rPr>
+                <w:rFonts w:hint="eastAsia"/>
+              </w:rPr>
+              <w:t>NN，G</w:t>
+            </w:r>
+            <w:r>
+              <w:t>raphTER</w:t>
+            </w:r>
+            <w:r>
+              <w:rPr>
+                <w:rFonts w:hint="eastAsia"/>
+              </w:rPr>
+              <w:t>，PointGLR</w:t>
+            </w:r>
+            <w:r>
+              <w:t>}</w:t>
+            </w:r>
+          </w:p>
+          <w:p>
+            <w:pPr>
+              <w:pStyle w:val="a7"/>
+              <w:numPr>
+                <w:ilvl w:val="0"/>
+                <w:numId w:val="11"/>
+              </w:numPr>
+              <w:ind w:firstLineChars="0"/>
+            </w:pPr>
+            <w:r>
+              <w:rPr>
+                <w:rFonts w:hint="eastAsia"/>
+                <w:color w:val="FF0000"/>
+              </w:rPr>
+              <w:t>图像特征提取器</w:t>
+            </w:r>
+            <w:r>
+              <w:rPr>
+                <w:rFonts w:hint="eastAsia"/>
+              </w:rPr>
+              <w:t>，应该就可以使用segmenta-anything</w:t>
+            </w:r>
+          </w:p>
+          <w:p>
+            <w:pPr>
               <w:ind w:firstLineChars="0" w:firstLine="0"/>
               <w:rPr>
                 <w:rFonts w:hint="eastAsia"/>
+              </w:rPr>
+            </w:pPr>
+          </w:p>
+          <w:p>
+            <w:pPr>
+              <w:ind w:firstLineChars="0" w:firstLine="0"/>
+            </w:pPr>
+          </w:p>
+          <w:p>
+            <w:pPr>
+              <w:ind w:firstLineChars="0" w:firstLine="0"/>
+              <w:rPr>
+                <w:rStyle w:val="aa"/>
               </w:rPr>
             </w:pPr>
             <w:hyperlink r:id="rId8" w:history="1">
@@ -1539,21 +1697,66 @@
                 <w:rPr>
                   <w:rStyle w:val="aa"/>
                 </w:rPr>
-                <w:t>【点云系列】PointGLR: Unsupervised Structural Represent</w:t>
+                <w:t>【点云系列】PointGL</w:t>
               </w:r>
               <w:r>
                 <w:rPr>
                   <w:rStyle w:val="aa"/>
                 </w:rPr>
-                <w:t>a</w:t>
+                <w:t>R</w:t>
               </w:r>
               <w:r>
                 <w:rPr>
                   <w:rStyle w:val="aa"/>
                 </w:rPr>
-                <w:t>tion Learning of 3D Point Clouds-CSDN博客</w:t>
+                <w:t>: Unsupervised Structural Representation Learning of 3D Point Clouds-CSDN博客</w:t>
               </w:r>
             </w:hyperlink>
+          </w:p>
+          <w:p>
+            <w:pPr>
+              <w:ind w:firstLineChars="0" w:firstLine="0"/>
+            </w:pPr>
+            <w:hyperlink r:id="rId9" w:history="1">
+              <w:r>
+                <w:rPr>
+                  <w:rStyle w:val="aa"/>
+                </w:rPr>
+                <w:t>AAAI 2022 | 一种3D场景多模态对比学习新方法SimIPU - 知乎 (zhihu.com)</w:t>
+              </w:r>
+            </w:hyperlink>
+          </w:p>
+          <w:p>
+            <w:pPr>
+              <w:ind w:firstLineChars="0" w:firstLine="0"/>
+              <w:rPr>
+                <w:rStyle w:val="aa"/>
+              </w:rPr>
+            </w:pPr>
+            <w:hyperlink r:id="rId10" w:history="1">
+              <w:r>
+                <w:rPr>
+                  <w:rStyle w:val="aa"/>
+                </w:rPr>
+                <w:t>CVPR 2022 | CrossPoint：3D点云理解的自监督跨模态对比学习 - 知乎 (zhihu.com)</w:t>
+              </w:r>
+            </w:hyperlink>
+          </w:p>
+          <w:p>
+            <w:pPr>
+              <w:ind w:firstLineChars="0" w:firstLine="0"/>
+              <w:rPr>
+                <w:rStyle w:val="aa"/>
+              </w:rPr>
+            </w:pPr>
+          </w:p>
+          <w:p>
+            <w:pPr>
+              <w:ind w:firstLineChars="0" w:firstLine="0"/>
+              <w:rPr>
+                <w:rFonts w:hint="eastAsia"/>
+              </w:rPr>
+            </w:pPr>
           </w:p>
         </w:tc>
       </w:tr>
@@ -1567,6 +1770,7 @@
         <w:rPr>
           <w:rFonts w:hint="eastAsia"/>
         </w:rPr>
+        <w:lastRenderedPageBreak/>
         <w:t>3</w:t>
       </w:r>
       <w:r>
@@ -1623,7 +1827,6 @@
               <w:rPr>
                 <w:rFonts w:hint="eastAsia"/>
               </w:rPr>
-              <w:lastRenderedPageBreak/>
               <w:t xml:space="preserve">网络部署在哪里，部署在何时 </w:t>
             </w:r>
             <w:r>
@@ -3153,12 +3356,12 @@
       </w:pPr>
     </w:p>
     <w:sectPr>
-      <w:headerReference w:type="even" r:id="rId9"/>
-      <w:headerReference w:type="default" r:id="rId10"/>
-      <w:footerReference w:type="even" r:id="rId11"/>
-      <w:footerReference w:type="default" r:id="rId12"/>
-      <w:headerReference w:type="first" r:id="rId13"/>
-      <w:footerReference w:type="first" r:id="rId14"/>
+      <w:headerReference w:type="even" r:id="rId11"/>
+      <w:headerReference w:type="default" r:id="rId12"/>
+      <w:footerReference w:type="even" r:id="rId13"/>
+      <w:footerReference w:type="default" r:id="rId14"/>
+      <w:headerReference w:type="first" r:id="rId15"/>
+      <w:footerReference w:type="first" r:id="rId16"/>
       <w:pgSz w:w="11906" w:h="16838"/>
       <w:pgMar w:top="1440" w:right="1800" w:bottom="1440" w:left="1800" w:header="851" w:footer="992" w:gutter="0"/>
       <w:cols w:space="425"/>
@@ -3788,6 +3991,119 @@
     </w:lvl>
   </w:abstractNum>
   <w:abstractNum w:abstractNumId="5" w15:restartNumberingAfterBreak="0">
+    <w:nsid w:val="2E5A6996"/>
+    <w:multiLevelType w:val="hybridMultilevel"/>
+    <w:tmpl w:val="9078F2CE"/>
+    <w:lvl w:ilvl="0" w:tplc="04090001">
+      <w:start w:val="1"/>
+      <w:numFmt w:val="bullet"/>
+      <w:lvlText w:val=""/>
+      <w:lvlJc w:val="left"/>
+      <w:pPr>
+        <w:ind w:left="420" w:hanging="420"/>
+      </w:pPr>
+      <w:rPr>
+        <w:rFonts w:ascii="Wingdings" w:hAnsi="Wingdings" w:hint="default"/>
+      </w:rPr>
+    </w:lvl>
+    <w:lvl w:ilvl="1" w:tplc="04090003" w:tentative="1">
+      <w:start w:val="1"/>
+      <w:numFmt w:val="bullet"/>
+      <w:lvlText w:val=""/>
+      <w:lvlJc w:val="left"/>
+      <w:pPr>
+        <w:ind w:left="840" w:hanging="420"/>
+      </w:pPr>
+      <w:rPr>
+        <w:rFonts w:ascii="Wingdings" w:hAnsi="Wingdings" w:hint="default"/>
+      </w:rPr>
+    </w:lvl>
+    <w:lvl w:ilvl="2" w:tplc="04090005" w:tentative="1">
+      <w:start w:val="1"/>
+      <w:numFmt w:val="bullet"/>
+      <w:lvlText w:val=""/>
+      <w:lvlJc w:val="left"/>
+      <w:pPr>
+        <w:ind w:left="1260" w:hanging="420"/>
+      </w:pPr>
+      <w:rPr>
+        <w:rFonts w:ascii="Wingdings" w:hAnsi="Wingdings" w:hint="default"/>
+      </w:rPr>
+    </w:lvl>
+    <w:lvl w:ilvl="3" w:tplc="04090001" w:tentative="1">
+      <w:start w:val="1"/>
+      <w:numFmt w:val="bullet"/>
+      <w:lvlText w:val=""/>
+      <w:lvlJc w:val="left"/>
+      <w:pPr>
+        <w:ind w:left="1680" w:hanging="420"/>
+      </w:pPr>
+      <w:rPr>
+        <w:rFonts w:ascii="Wingdings" w:hAnsi="Wingdings" w:hint="default"/>
+      </w:rPr>
+    </w:lvl>
+    <w:lvl w:ilvl="4" w:tplc="04090003" w:tentative="1">
+      <w:start w:val="1"/>
+      <w:numFmt w:val="bullet"/>
+      <w:lvlText w:val=""/>
+      <w:lvlJc w:val="left"/>
+      <w:pPr>
+        <w:ind w:left="2100" w:hanging="420"/>
+      </w:pPr>
+      <w:rPr>
+        <w:rFonts w:ascii="Wingdings" w:hAnsi="Wingdings" w:hint="default"/>
+      </w:rPr>
+    </w:lvl>
+    <w:lvl w:ilvl="5" w:tplc="04090005" w:tentative="1">
+      <w:start w:val="1"/>
+      <w:numFmt w:val="bullet"/>
+      <w:lvlText w:val=""/>
+      <w:lvlJc w:val="left"/>
+      <w:pPr>
+        <w:ind w:left="2520" w:hanging="420"/>
+      </w:pPr>
+      <w:rPr>
+        <w:rFonts w:ascii="Wingdings" w:hAnsi="Wingdings" w:hint="default"/>
+      </w:rPr>
+    </w:lvl>
+    <w:lvl w:ilvl="6" w:tplc="04090001" w:tentative="1">
+      <w:start w:val="1"/>
+      <w:numFmt w:val="bullet"/>
+      <w:lvlText w:val=""/>
+      <w:lvlJc w:val="left"/>
+      <w:pPr>
+        <w:ind w:left="2940" w:hanging="420"/>
+      </w:pPr>
+      <w:rPr>
+        <w:rFonts w:ascii="Wingdings" w:hAnsi="Wingdings" w:hint="default"/>
+      </w:rPr>
+    </w:lvl>
+    <w:lvl w:ilvl="7" w:tplc="04090003" w:tentative="1">
+      <w:start w:val="1"/>
+      <w:numFmt w:val="bullet"/>
+      <w:lvlText w:val=""/>
+      <w:lvlJc w:val="left"/>
+      <w:pPr>
+        <w:ind w:left="3360" w:hanging="420"/>
+      </w:pPr>
+      <w:rPr>
+        <w:rFonts w:ascii="Wingdings" w:hAnsi="Wingdings" w:hint="default"/>
+      </w:rPr>
+    </w:lvl>
+    <w:lvl w:ilvl="8" w:tplc="04090005" w:tentative="1">
+      <w:start w:val="1"/>
+      <w:numFmt w:val="bullet"/>
+      <w:lvlText w:val=""/>
+      <w:lvlJc w:val="left"/>
+      <w:pPr>
+        <w:ind w:left="3780" w:hanging="420"/>
+      </w:pPr>
+      <w:rPr>
+        <w:rFonts w:ascii="Wingdings" w:hAnsi="Wingdings" w:hint="default"/>
+      </w:rPr>
+    </w:lvl>
+  </w:abstractNum>
+  <w:abstractNum w:abstractNumId="6" w15:restartNumberingAfterBreak="0">
     <w:nsid w:val="48F47531"/>
     <w:multiLevelType w:val="multilevel"/>
     <w:tmpl w:val="7F40626C"/>
@@ -3908,7 +4224,7 @@
       </w:rPr>
     </w:lvl>
   </w:abstractNum>
-  <w:abstractNum w:abstractNumId="6" w15:restartNumberingAfterBreak="0">
+  <w:abstractNum w:abstractNumId="7" w15:restartNumberingAfterBreak="0">
     <w:nsid w:val="4E2B7C77"/>
     <w:multiLevelType w:val="hybridMultilevel"/>
     <w:tmpl w:val="5C64049A"/>
@@ -3997,7 +4313,7 @@
       </w:pPr>
     </w:lvl>
   </w:abstractNum>
-  <w:abstractNum w:abstractNumId="7" w15:restartNumberingAfterBreak="0">
+  <w:abstractNum w:abstractNumId="8" w15:restartNumberingAfterBreak="0">
     <w:nsid w:val="547C53FB"/>
     <w:multiLevelType w:val="multilevel"/>
     <w:tmpl w:val="AA482842"/>
@@ -4118,7 +4434,7 @@
       </w:rPr>
     </w:lvl>
   </w:abstractNum>
-  <w:abstractNum w:abstractNumId="8" w15:restartNumberingAfterBreak="0">
+  <w:abstractNum w:abstractNumId="9" w15:restartNumberingAfterBreak="0">
     <w:nsid w:val="60544D01"/>
     <w:multiLevelType w:val="hybridMultilevel"/>
     <w:tmpl w:val="A6325C8C"/>
@@ -4207,7 +4523,7 @@
       </w:pPr>
     </w:lvl>
   </w:abstractNum>
-  <w:abstractNum w:abstractNumId="9" w15:restartNumberingAfterBreak="0">
+  <w:abstractNum w:abstractNumId="10" w15:restartNumberingAfterBreak="0">
     <w:nsid w:val="6B33458A"/>
     <w:multiLevelType w:val="hybridMultilevel"/>
     <w:tmpl w:val="4BC8AD60"/>
@@ -4297,10 +4613,10 @@
     </w:lvl>
   </w:abstractNum>
   <w:num w:numId="1" w16cid:durableId="1073550039">
-    <w:abstractNumId w:val="8"/>
+    <w:abstractNumId w:val="9"/>
   </w:num>
   <w:num w:numId="2" w16cid:durableId="1607957351">
-    <w:abstractNumId w:val="5"/>
+    <w:abstractNumId w:val="6"/>
   </w:num>
   <w:num w:numId="3" w16cid:durableId="117770086">
     <w:abstractNumId w:val="1"/>
@@ -4309,7 +4625,7 @@
     <w:abstractNumId w:val="3"/>
   </w:num>
   <w:num w:numId="5" w16cid:durableId="414399330">
-    <w:abstractNumId w:val="7"/>
+    <w:abstractNumId w:val="8"/>
   </w:num>
   <w:num w:numId="6" w16cid:durableId="597906230">
     <w:abstractNumId w:val="0"/>
@@ -4321,10 +4637,13 @@
     <w:abstractNumId w:val="4"/>
   </w:num>
   <w:num w:numId="9" w16cid:durableId="321663192">
-    <w:abstractNumId w:val="6"/>
+    <w:abstractNumId w:val="7"/>
   </w:num>
   <w:num w:numId="10" w16cid:durableId="1283802758">
-    <w:abstractNumId w:val="9"/>
+    <w:abstractNumId w:val="10"/>
+  </w:num>
+  <w:num w:numId="11" w16cid:durableId="849635832">
+    <w:abstractNumId w:val="5"/>
   </w:num>
 </w:numbering>
 </file>
